--- a/Docs/Tutorials/userManual.docx
+++ b/Docs/Tutorials/userManual.docx
@@ -712,41 +712,245 @@
         <w:rPr>
           <w:rFonts w:ascii="Times New Roman" w:hAnsi="Times New Roman" w:cs="Times New Roman"/>
         </w:rPr>
-        <w:t xml:space="preserve">progreso </w:t>
+        <w:t>progreso encima de la lista de elementos. Una vez que se hayan cargado los datos, se le mostrar</w:t>
+      </w:r>
+      <w:r>
+        <w:rPr>
+          <w:rFonts w:ascii="Times New Roman" w:eastAsia="Helvetica" w:hAnsi="Times New Roman" w:cs="Times New Roman"/>
+        </w:rPr>
+        <w:t>á al usuario un mensaje indicándole el éxito de la operación.</w:t>
+      </w:r>
+    </w:p>
+    <w:p>
+      <w:pPr>
+        <w:jc w:val="both"/>
+        <w:rPr>
+          <w:rFonts w:ascii="Times New Roman" w:hAnsi="Times New Roman" w:cs="Times New Roman"/>
+        </w:rPr>
+      </w:pPr>
+      <w:r>
+        <w:rPr>
+          <w:rFonts w:ascii="Times New Roman" w:hAnsi="Times New Roman" w:cs="Times New Roman"/>
+        </w:rPr>
+        <w:t>En el caso de que no se disponga de conexi</w:t>
+      </w:r>
+      <w:r>
+        <w:rPr>
+          <w:rFonts w:ascii="Times New Roman" w:eastAsia="Helvetica" w:hAnsi="Times New Roman" w:cs="Times New Roman"/>
+        </w:rPr>
+        <w:t>ón a Internet, se le mostrará al usuario un mensaje indicándole que se ha producido un error al cargar los datos</w:t>
+      </w:r>
+      <w:r>
+        <w:rPr>
+          <w:rFonts w:ascii="Times New Roman" w:hAnsi="Times New Roman" w:cs="Times New Roman"/>
+        </w:rPr>
+        <w:t>.</w:t>
+      </w:r>
+    </w:p>
+    <w:p>
+      <w:pPr>
+        <w:jc w:val="both"/>
+        <w:rPr>
+          <w:rFonts w:ascii="Times New Roman" w:hAnsi="Times New Roman" w:cs="Times New Roman"/>
+        </w:rPr>
+      </w:pPr>
+    </w:p>
+    <w:p>
+      <w:pPr>
+        <w:jc w:val="center"/>
+        <w:rPr>
+          <w:rFonts w:ascii="Times New Roman" w:hAnsi="Times New Roman" w:cs="Times New Roman"/>
+          <w:b/>
+          <w:sz w:val="32"/>
+          <w:szCs w:val="32"/>
+          <w:u w:val="single"/>
+        </w:rPr>
+      </w:pPr>
+      <w:r>
+        <w:rPr>
+          <w:rFonts w:ascii="Times New Roman" w:hAnsi="Times New Roman" w:cs="Times New Roman"/>
+          <w:b/>
+          <w:sz w:val="32"/>
+          <w:szCs w:val="32"/>
+          <w:u w:val="single"/>
+        </w:rPr>
+        <w:t>TK-245512-CargaAutomaticaPrimerAcceso</w:t>
+      </w:r>
+    </w:p>
+    <w:p>
+      <w:pPr>
+        <w:jc w:val="center"/>
+        <w:rPr>
+          <w:rFonts w:ascii="Times New Roman" w:hAnsi="Times New Roman" w:cs="Times New Roman"/>
+          <w:b/>
+          <w:sz w:val="32"/>
+          <w:szCs w:val="32"/>
+          <w:u w:val="single"/>
+        </w:rPr>
+      </w:pPr>
+    </w:p>
+    <w:p>
+      <w:pPr>
+        <w:rPr>
+          <w:rFonts w:ascii="Times New Roman" w:hAnsi="Times New Roman" w:cs="Times New Roman"/>
+          <w:sz w:val="24"/>
+          <w:szCs w:val="24"/>
+          <w:u w:val="single"/>
+        </w:rPr>
+      </w:pPr>
+      <w:r>
+        <w:rPr>
+          <w:rFonts w:ascii="Times New Roman" w:hAnsi="Times New Roman" w:cs="Times New Roman"/>
+          <w:sz w:val="24"/>
+          <w:szCs w:val="24"/>
+          <w:u w:val="single"/>
+        </w:rPr>
+        <w:t>Cargar automáticamente datos en el primer acceso</w:t>
+      </w:r>
+      <w:r>
+        <w:rPr>
+          <w:rFonts w:ascii="Times New Roman" w:eastAsia="Helvetica" w:hAnsi="Times New Roman" w:cs="Times New Roman"/>
+          <w:sz w:val="24"/>
+          <w:szCs w:val="24"/>
+          <w:u w:val="single"/>
+        </w:rPr>
+        <w:t>:</w:t>
+      </w:r>
+    </w:p>
+    <w:p>
+      <w:pPr>
+        <w:jc w:val="both"/>
+        <w:rPr>
+          <w:rFonts w:ascii="Times New Roman" w:hAnsi="Times New Roman" w:cs="Times New Roman"/>
+        </w:rPr>
+      </w:pPr>
+      <w:r>
+        <w:rPr>
+          <w:rFonts w:ascii="Times New Roman" w:hAnsi="Times New Roman" w:cs="Times New Roman"/>
+        </w:rPr>
+        <w:t>Una vez que el usuario acceda al men</w:t>
+      </w:r>
+      <w:r>
+        <w:rPr>
+          <w:rFonts w:ascii="Times New Roman" w:eastAsia="Helvetica" w:hAnsi="Times New Roman" w:cs="Times New Roman"/>
+        </w:rPr>
+        <w:t>ú principal y seleccione la opción “</w:t>
+      </w:r>
+      <w:r>
+        <w:rPr>
+          <w:rFonts w:ascii="Times New Roman" w:hAnsi="Times New Roman" w:cs="Times New Roman"/>
+          <w:i/>
+        </w:rPr>
+        <w:t>L</w:t>
+      </w:r>
+      <w:r>
+        <w:rPr>
+          <w:rFonts w:ascii="Times New Roman" w:eastAsia="Helvetica" w:hAnsi="Times New Roman" w:cs="Times New Roman"/>
+          <w:i/>
+        </w:rPr>
+        <w:t>íneas</w:t>
+      </w:r>
+      <w:r>
+        <w:rPr>
+          <w:rFonts w:ascii="Times New Roman" w:eastAsia="Helvetica" w:hAnsi="Times New Roman" w:cs="Times New Roman"/>
+        </w:rPr>
+        <w:t xml:space="preserve">”, se le mostrará una lista de todas las Líneas de autobús. </w:t>
+      </w:r>
+      <w:r>
+        <w:rPr>
+          <w:rFonts w:ascii="Times New Roman" w:eastAsia="Helvetica" w:hAnsi="Times New Roman" w:cs="Times New Roman"/>
+        </w:rPr>
+        <w:t xml:space="preserve">Si no se ha realizado una carga previa de datos, esta lista se mostraría vacía. Es por esto por lo que esta funcionalidad facilitará el uso de la aplicación al usuario al hacerlo ella sola. De esta manera, cuando el usuario entre a la aplicación por primera vez y seleccione la opción </w:t>
+      </w:r>
+      <w:r>
+        <w:rPr>
+          <w:rFonts w:ascii="Times New Roman" w:eastAsia="Helvetica" w:hAnsi="Times New Roman" w:cs="Times New Roman"/>
+          <w:i/>
+        </w:rPr>
+        <w:t>“Líneas”</w:t>
+      </w:r>
+      <w:r>
+        <w:rPr>
+          <w:rFonts w:ascii="Times New Roman" w:eastAsia="Helvetica" w:hAnsi="Times New Roman" w:cs="Times New Roman"/>
+        </w:rPr>
+        <w:t>, aparecerá un mensaje indicándole que se están cargando los datos. Una vez que termine este proceso, se le indicará con otro mensaje de éxito al usuario</w:t>
+      </w:r>
+      <w:r>
+        <w:rPr>
+          <w:rFonts w:ascii="Times New Roman" w:eastAsia="Helvetica" w:hAnsi="Times New Roman" w:cs="Times New Roman"/>
+        </w:rPr>
+        <w:t xml:space="preserve"> y ya podrá continuar usando la aplicación.</w:t>
+      </w:r>
+    </w:p>
+    <w:p>
+      <w:pPr>
+        <w:jc w:val="both"/>
+        <w:rPr>
+          <w:rFonts w:ascii="Times New Roman" w:hAnsi="Times New Roman" w:cs="Times New Roman"/>
+        </w:rPr>
+      </w:pPr>
+    </w:p>
+    <w:p>
+      <w:pPr>
+        <w:rPr>
+          <w:rFonts w:ascii="Times New Roman" w:hAnsi="Times New Roman" w:cs="Times New Roman"/>
+          <w:sz w:val="24"/>
+          <w:szCs w:val="24"/>
+          <w:u w:val="single"/>
+        </w:rPr>
+      </w:pPr>
+      <w:r>
+        <w:rPr>
+          <w:rFonts w:ascii="Times New Roman" w:hAnsi="Times New Roman" w:cs="Times New Roman"/>
+          <w:sz w:val="24"/>
+          <w:szCs w:val="24"/>
+          <w:u w:val="single"/>
+        </w:rPr>
+        <w:lastRenderedPageBreak/>
+        <w:t>Cargar datos sin conexi</w:t>
+      </w:r>
+      <w:r>
+        <w:rPr>
+          <w:rFonts w:ascii="Times New Roman" w:eastAsia="Helvetica" w:hAnsi="Times New Roman" w:cs="Times New Roman"/>
+          <w:sz w:val="24"/>
+          <w:szCs w:val="24"/>
+          <w:u w:val="single"/>
+        </w:rPr>
+        <w:t>ón:</w:t>
+      </w:r>
+    </w:p>
+    <w:p>
+      <w:pPr>
+        <w:jc w:val="both"/>
+        <w:rPr>
+          <w:rFonts w:ascii="Times New Roman" w:hAnsi="Times New Roman" w:cs="Times New Roman"/>
+        </w:rPr>
+      </w:pPr>
+      <w:r>
+        <w:rPr>
+          <w:rFonts w:ascii="Times New Roman" w:hAnsi="Times New Roman" w:cs="Times New Roman"/>
+        </w:rPr>
+        <w:t>En el caso de que no se disponga de conexi</w:t>
+      </w:r>
+      <w:r>
+        <w:rPr>
+          <w:rFonts w:ascii="Times New Roman" w:eastAsia="Helvetica" w:hAnsi="Times New Roman" w:cs="Times New Roman"/>
+        </w:rPr>
+        <w:t xml:space="preserve">ón a Internet, se le mostrará al usuario un mensaje indicándole que se ha producido un </w:t>
+      </w:r>
+      <w:r>
+        <w:rPr>
+          <w:rFonts w:ascii="Times New Roman" w:eastAsia="Helvetica" w:hAnsi="Times New Roman" w:cs="Times New Roman"/>
+        </w:rPr>
+        <w:t>problema</w:t>
       </w:r>
       <w:bookmarkStart w:id="1" w:name="_GoBack"/>
       <w:bookmarkEnd w:id="1"/>
       <w:r>
         <w:rPr>
-          <w:rFonts w:ascii="Times New Roman" w:hAnsi="Times New Roman" w:cs="Times New Roman"/>
-        </w:rPr>
-        <w:t>encima de la lista de elementos. Una vez que se hayan cargado los datos, se le mostrar</w:t>
-      </w:r>
-      <w:r>
-        <w:rPr>
-          <w:rFonts w:ascii="Times New Roman" w:eastAsia="Helvetica" w:hAnsi="Times New Roman" w:cs="Times New Roman"/>
-        </w:rPr>
-        <w:t>á al usuario un mensaje indicándole el éxito de la operación.</w:t>
-      </w:r>
-    </w:p>
-    <w:p>
-      <w:pPr>
-        <w:jc w:val="both"/>
-        <w:rPr>
-          <w:rFonts w:ascii="Times New Roman" w:hAnsi="Times New Roman" w:cs="Times New Roman"/>
-        </w:rPr>
-      </w:pPr>
-      <w:r>
-        <w:rPr>
-          <w:rFonts w:ascii="Times New Roman" w:hAnsi="Times New Roman" w:cs="Times New Roman"/>
-        </w:rPr>
-        <w:t>En el caso de que no se disponga de conexi</w:t>
-      </w:r>
-      <w:r>
-        <w:rPr>
-          <w:rFonts w:ascii="Times New Roman" w:eastAsia="Helvetica" w:hAnsi="Times New Roman" w:cs="Times New Roman"/>
-        </w:rPr>
-        <w:t>ón a Internet, se le mostrará al usuario un mensaje indicándole que se ha producido un error al cargar los datos</w:t>
+          <w:rFonts w:ascii="Times New Roman" w:eastAsia="Helvetica" w:hAnsi="Times New Roman" w:cs="Times New Roman"/>
+        </w:rPr>
+        <w:t xml:space="preserve"> al cargar los datos</w:t>
       </w:r>
       <w:r>
         <w:rPr>
@@ -754,6 +958,14 @@
         </w:rPr>
         <w:t>.</w:t>
       </w:r>
+    </w:p>
+    <w:p>
+      <w:pPr>
+        <w:jc w:val="both"/>
+        <w:rPr>
+          <w:rFonts w:ascii="Times New Roman" w:hAnsi="Times New Roman" w:cs="Times New Roman"/>
+        </w:rPr>
+      </w:pPr>
     </w:p>
     <w:sectPr>
       <w:footerReference w:type="default" r:id="rId6"/>
@@ -801,6 +1013,7 @@
         <w:docPartUnique/>
       </w:docPartObj>
     </w:sdtPr>
+    <w:sdtEndPr/>
     <w:sdtContent>
       <w:p>
         <w:pPr>
@@ -820,7 +1033,7 @@
           <w:rPr>
             <w:noProof/>
           </w:rPr>
-          <w:t>2</w:t>
+          <w:t>3</w:t>
         </w:r>
         <w:r>
           <w:fldChar w:fldCharType="end"/>

--- a/Docs/Tutorials/userManual.docx
+++ b/Docs/Tutorials/userManual.docx
@@ -712,22 +712,350 @@
         <w:rPr>
           <w:rFonts w:ascii="Times New Roman" w:hAnsi="Times New Roman" w:cs="Times New Roman"/>
         </w:rPr>
-        <w:t xml:space="preserve">progreso </w:t>
+        <w:t>progreso encima de la lista de elementos. Una vez que se hayan cargado los datos, se le mostrar</w:t>
+      </w:r>
+      <w:r>
+        <w:rPr>
+          <w:rFonts w:ascii="Times New Roman" w:eastAsia="Helvetica" w:hAnsi="Times New Roman" w:cs="Times New Roman"/>
+        </w:rPr>
+        <w:t>á al usuario un mensaje indicándole el éxito de la operación.</w:t>
+      </w:r>
+    </w:p>
+    <w:p>
+      <w:pPr>
+        <w:jc w:val="both"/>
+        <w:rPr>
+          <w:rFonts w:ascii="Times New Roman" w:hAnsi="Times New Roman" w:cs="Times New Roman"/>
+        </w:rPr>
+      </w:pPr>
+      <w:r>
+        <w:rPr>
+          <w:rFonts w:ascii="Times New Roman" w:hAnsi="Times New Roman" w:cs="Times New Roman"/>
+        </w:rPr>
+        <w:t>En el caso de que no se disponga de conexi</w:t>
+      </w:r>
+      <w:r>
+        <w:rPr>
+          <w:rFonts w:ascii="Times New Roman" w:eastAsia="Helvetica" w:hAnsi="Times New Roman" w:cs="Times New Roman"/>
+        </w:rPr>
+        <w:t>ón a Internet, se le mostrará al usuario un mensaje indicándole que se ha producido un error al cargar los datos</w:t>
+      </w:r>
+      <w:r>
+        <w:rPr>
+          <w:rFonts w:ascii="Times New Roman" w:hAnsi="Times New Roman" w:cs="Times New Roman"/>
+        </w:rPr>
+        <w:t>.</w:t>
+      </w:r>
+    </w:p>
+    <w:p>
+      <w:pPr>
+        <w:jc w:val="both"/>
+        <w:rPr>
+          <w:rFonts w:ascii="Times New Roman" w:hAnsi="Times New Roman" w:cs="Times New Roman"/>
+        </w:rPr>
+      </w:pPr>
+    </w:p>
+    <w:p>
+      <w:pPr>
+        <w:jc w:val="center"/>
+        <w:rPr>
+          <w:rFonts w:ascii="Times New Roman" w:hAnsi="Times New Roman" w:cs="Times New Roman"/>
+          <w:b/>
+          <w:sz w:val="32"/>
+          <w:szCs w:val="32"/>
+          <w:u w:val="single"/>
+        </w:rPr>
+      </w:pPr>
+      <w:r>
+        <w:rPr>
+          <w:rFonts w:ascii="Times New Roman" w:hAnsi="Times New Roman" w:cs="Times New Roman"/>
+          <w:b/>
+          <w:sz w:val="32"/>
+          <w:szCs w:val="32"/>
+          <w:u w:val="single"/>
+        </w:rPr>
+        <w:t>TK-245522-MostrarLineasYParadasVertical</w:t>
+      </w:r>
+    </w:p>
+    <w:p>
+      <w:pPr>
+        <w:jc w:val="center"/>
+        <w:rPr>
+          <w:rFonts w:ascii="Times New Roman" w:hAnsi="Times New Roman" w:cs="Times New Roman"/>
+          <w:b/>
+          <w:sz w:val="32"/>
+          <w:szCs w:val="32"/>
+          <w:u w:val="single"/>
+        </w:rPr>
+      </w:pPr>
+    </w:p>
+    <w:p>
+      <w:pPr>
+        <w:rPr>
+          <w:rFonts w:ascii="Times New Roman" w:hAnsi="Times New Roman" w:cs="Times New Roman"/>
+          <w:sz w:val="24"/>
+          <w:szCs w:val="24"/>
+          <w:u w:val="single"/>
+        </w:rPr>
+      </w:pPr>
+      <w:r>
+        <w:rPr>
+          <w:rFonts w:ascii="Times New Roman" w:hAnsi="Times New Roman" w:cs="Times New Roman"/>
+          <w:sz w:val="24"/>
+          <w:szCs w:val="24"/>
+          <w:u w:val="single"/>
+        </w:rPr>
+        <w:t>Mostrar líneas y paradas en vertical</w:t>
+      </w:r>
+      <w:r>
+        <w:rPr>
+          <w:rFonts w:ascii="Times New Roman" w:eastAsia="Helvetica" w:hAnsi="Times New Roman" w:cs="Times New Roman"/>
+          <w:sz w:val="24"/>
+          <w:szCs w:val="24"/>
+          <w:u w:val="single"/>
+        </w:rPr>
+        <w:t>:</w:t>
+      </w:r>
+    </w:p>
+    <w:p>
+      <w:pPr>
+        <w:jc w:val="both"/>
+        <w:rPr>
+          <w:rFonts w:ascii="Times New Roman" w:hAnsi="Times New Roman" w:cs="Times New Roman"/>
+        </w:rPr>
+      </w:pPr>
+      <w:r>
+        <w:rPr>
+          <w:rFonts w:ascii="Times New Roman" w:hAnsi="Times New Roman" w:cs="Times New Roman"/>
+        </w:rPr>
+        <w:t>Una vez que el usuario acceda al men</w:t>
+      </w:r>
+      <w:r>
+        <w:rPr>
+          <w:rFonts w:ascii="Times New Roman" w:eastAsia="Helvetica" w:hAnsi="Times New Roman" w:cs="Times New Roman"/>
+        </w:rPr>
+        <w:t>ú principal</w:t>
+      </w:r>
+      <w:r>
+        <w:rPr>
+          <w:rFonts w:ascii="Times New Roman" w:eastAsia="Helvetica" w:hAnsi="Times New Roman" w:cs="Times New Roman"/>
+        </w:rPr>
+        <w:t>,</w:t>
+      </w:r>
+      <w:r>
+        <w:rPr>
+          <w:rFonts w:ascii="Times New Roman" w:eastAsia="Helvetica" w:hAnsi="Times New Roman" w:cs="Times New Roman"/>
+        </w:rPr>
+        <w:t xml:space="preserve"> </w:t>
+      </w:r>
+      <w:r>
+        <w:rPr>
+          <w:rFonts w:ascii="Times New Roman" w:eastAsia="Helvetica" w:hAnsi="Times New Roman" w:cs="Times New Roman"/>
+        </w:rPr>
+        <w:t xml:space="preserve">podrá girar el dispositivo </w:t>
+      </w:r>
+      <w:r>
+        <w:rPr>
+          <w:rFonts w:ascii="Times New Roman" w:eastAsia="Helvetica" w:hAnsi="Times New Roman" w:cs="Times New Roman"/>
+        </w:rPr>
+        <w:t>y</w:t>
+      </w:r>
+      <w:r>
+        <w:rPr>
+          <w:rFonts w:ascii="Times New Roman" w:eastAsia="Helvetica" w:hAnsi="Times New Roman" w:cs="Times New Roman"/>
+        </w:rPr>
+        <w:t xml:space="preserve"> la vista se mantendrá en vertical. El usuario podrá repetir esta acción en </w:t>
+      </w:r>
+      <w:r>
+        <w:rPr>
+          <w:rFonts w:ascii="Times New Roman" w:eastAsia="Helvetica" w:hAnsi="Times New Roman" w:cs="Times New Roman"/>
+        </w:rPr>
+        <w:t>“</w:t>
+      </w:r>
+      <w:r>
+        <w:rPr>
+          <w:rFonts w:ascii="Times New Roman" w:hAnsi="Times New Roman" w:cs="Times New Roman"/>
+          <w:i/>
+        </w:rPr>
+        <w:t>L</w:t>
+      </w:r>
+      <w:r>
+        <w:rPr>
+          <w:rFonts w:ascii="Times New Roman" w:eastAsia="Helvetica" w:hAnsi="Times New Roman" w:cs="Times New Roman"/>
+          <w:i/>
+        </w:rPr>
+        <w:t>íneas</w:t>
+      </w:r>
+      <w:r>
+        <w:rPr>
+          <w:rFonts w:ascii="Times New Roman" w:eastAsia="Helvetica" w:hAnsi="Times New Roman" w:cs="Times New Roman"/>
+        </w:rPr>
+        <w:t>”</w:t>
+      </w:r>
+      <w:r>
+        <w:rPr>
+          <w:rFonts w:ascii="Times New Roman" w:eastAsia="Helvetica" w:hAnsi="Times New Roman" w:cs="Times New Roman"/>
+        </w:rPr>
+        <w:t xml:space="preserve"> y cuando seleccione las paradas de una Línea, manteniendo en ambas la verticalidad.</w:t>
+      </w:r>
+    </w:p>
+    <w:p>
+      <w:pPr>
+        <w:jc w:val="both"/>
+        <w:rPr>
+          <w:rFonts w:ascii="Times New Roman" w:hAnsi="Times New Roman" w:cs="Times New Roman"/>
+        </w:rPr>
+      </w:pPr>
+    </w:p>
+    <w:p>
+      <w:pPr>
+        <w:jc w:val="both"/>
+        <w:rPr>
+          <w:rFonts w:ascii="Times New Roman" w:hAnsi="Times New Roman" w:cs="Times New Roman"/>
+        </w:rPr>
+      </w:pPr>
+    </w:p>
+    <w:p>
+      <w:pPr>
+        <w:jc w:val="both"/>
+        <w:rPr>
+          <w:rFonts w:ascii="Times New Roman" w:hAnsi="Times New Roman" w:cs="Times New Roman"/>
+        </w:rPr>
+      </w:pPr>
+    </w:p>
+    <w:p>
+      <w:pPr>
+        <w:rPr>
+          <w:rFonts w:ascii="Times New Roman" w:hAnsi="Times New Roman" w:cs="Times New Roman"/>
+          <w:sz w:val="24"/>
+          <w:szCs w:val="24"/>
+          <w:u w:val="single"/>
+        </w:rPr>
+      </w:pPr>
+      <w:r>
+        <w:rPr>
+          <w:rFonts w:ascii="Times New Roman" w:hAnsi="Times New Roman" w:cs="Times New Roman"/>
+          <w:sz w:val="24"/>
+          <w:szCs w:val="24"/>
+          <w:u w:val="single"/>
+        </w:rPr>
+        <w:lastRenderedPageBreak/>
+        <w:t>Girar el móvil mientras se c</w:t>
+      </w:r>
+      <w:r>
+        <w:rPr>
+          <w:rFonts w:ascii="Times New Roman" w:hAnsi="Times New Roman" w:cs="Times New Roman"/>
+          <w:sz w:val="24"/>
+          <w:szCs w:val="24"/>
+          <w:u w:val="single"/>
+        </w:rPr>
+        <w:t>arga</w:t>
+      </w:r>
+      <w:r>
+        <w:rPr>
+          <w:rFonts w:ascii="Times New Roman" w:hAnsi="Times New Roman" w:cs="Times New Roman"/>
+          <w:sz w:val="24"/>
+          <w:szCs w:val="24"/>
+          <w:u w:val="single"/>
+        </w:rPr>
+        <w:t>n</w:t>
+      </w:r>
+      <w:r>
+        <w:rPr>
+          <w:rFonts w:ascii="Times New Roman" w:hAnsi="Times New Roman" w:cs="Times New Roman"/>
+          <w:sz w:val="24"/>
+          <w:szCs w:val="24"/>
+          <w:u w:val="single"/>
+        </w:rPr>
+        <w:t xml:space="preserve"> datos</w:t>
+      </w:r>
+      <w:r>
+        <w:rPr>
+          <w:rFonts w:ascii="Times New Roman" w:hAnsi="Times New Roman" w:cs="Times New Roman"/>
+          <w:sz w:val="24"/>
+          <w:szCs w:val="24"/>
+          <w:u w:val="single"/>
+        </w:rPr>
+        <w:t>,</w:t>
+      </w:r>
+      <w:r>
+        <w:rPr>
+          <w:rFonts w:ascii="Times New Roman" w:hAnsi="Times New Roman" w:cs="Times New Roman"/>
+          <w:sz w:val="24"/>
+          <w:szCs w:val="24"/>
+          <w:u w:val="single"/>
+        </w:rPr>
+        <w:t xml:space="preserve"> con y sin conexi</w:t>
+      </w:r>
+      <w:r>
+        <w:rPr>
+          <w:rFonts w:ascii="Times New Roman" w:eastAsia="Helvetica" w:hAnsi="Times New Roman" w:cs="Times New Roman"/>
+          <w:sz w:val="24"/>
+          <w:szCs w:val="24"/>
+          <w:u w:val="single"/>
+        </w:rPr>
+        <w:t>ón:</w:t>
+      </w:r>
+    </w:p>
+    <w:p>
+      <w:pPr>
+        <w:jc w:val="both"/>
+        <w:rPr>
+          <w:rFonts w:ascii="Times New Roman" w:eastAsia="Helvetica" w:hAnsi="Times New Roman" w:cs="Times New Roman"/>
+        </w:rPr>
+      </w:pPr>
+      <w:r>
+        <w:rPr>
+          <w:rFonts w:ascii="Times New Roman" w:hAnsi="Times New Roman" w:cs="Times New Roman"/>
+        </w:rPr>
+        <w:t>El men</w:t>
+      </w:r>
+      <w:r>
+        <w:rPr>
+          <w:rFonts w:ascii="Times New Roman" w:eastAsia="Helvetica" w:hAnsi="Times New Roman" w:cs="Times New Roman"/>
+        </w:rPr>
+        <w:t>ú cuenta con un botón de actualizar arriba a la derecha que cargará los datos desde el servicio oficial del Ayuntamie</w:t>
+      </w:r>
+      <w:r>
+        <w:rPr>
+          <w:rFonts w:ascii="Times New Roman" w:hAnsi="Times New Roman" w:cs="Times New Roman"/>
+        </w:rPr>
+        <w:t>nto de Santander. Una vez que el usuario pulse este bot</w:t>
+      </w:r>
+      <w:r>
+        <w:rPr>
+          <w:rFonts w:ascii="Times New Roman" w:eastAsia="Helvetica" w:hAnsi="Times New Roman" w:cs="Times New Roman"/>
+        </w:rPr>
+        <w:t xml:space="preserve">ón, se le mostrará un mensaje en la parte inferior de la pantalla indicándole que se está realizando la carga de datos. Adicionalmente, se le indicará que se están cargando datos mediante una barra de </w:t>
+      </w:r>
+      <w:r>
+        <w:rPr>
+          <w:rFonts w:ascii="Times New Roman" w:hAnsi="Times New Roman" w:cs="Times New Roman"/>
+        </w:rPr>
+        <w:t>progreso encima de la lista de elementos. Una vez que se hayan cargado los datos, se le mostrar</w:t>
+      </w:r>
+      <w:r>
+        <w:rPr>
+          <w:rFonts w:ascii="Times New Roman" w:eastAsia="Helvetica" w:hAnsi="Times New Roman" w:cs="Times New Roman"/>
+        </w:rPr>
+        <w:t>á al usuario un mensaje indicándole el éxito de la operación.</w:t>
+      </w:r>
+    </w:p>
+    <w:p>
+      <w:pPr>
+        <w:jc w:val="both"/>
+        <w:rPr>
+          <w:rFonts w:ascii="Times New Roman" w:hAnsi="Times New Roman" w:cs="Times New Roman"/>
+        </w:rPr>
+      </w:pPr>
+      <w:r>
+        <w:rPr>
+          <w:rFonts w:ascii="Times New Roman" w:hAnsi="Times New Roman" w:cs="Times New Roman"/>
+        </w:rPr>
+        <w:t>Durante este proceso, el usuario podrá girar el dispositivo en cualquier dirección sin miedo a un cierre inesperado de la aplicación.</w:t>
       </w:r>
       <w:bookmarkStart w:id="1" w:name="_GoBack"/>
       <w:bookmarkEnd w:id="1"/>
-      <w:r>
-        <w:rPr>
-          <w:rFonts w:ascii="Times New Roman" w:hAnsi="Times New Roman" w:cs="Times New Roman"/>
-        </w:rPr>
-        <w:t>encima de la lista de elementos. Una vez que se hayan cargado los datos, se le mostrar</w:t>
-      </w:r>
-      <w:r>
-        <w:rPr>
-          <w:rFonts w:ascii="Times New Roman" w:eastAsia="Helvetica" w:hAnsi="Times New Roman" w:cs="Times New Roman"/>
-        </w:rPr>
-        <w:t>á al usuario un mensaje indicándole el éxito de la operación.</w:t>
-      </w:r>
     </w:p>
     <w:p>
       <w:pPr>
@@ -754,6 +1082,14 @@
         </w:rPr>
         <w:t>.</w:t>
       </w:r>
+    </w:p>
+    <w:p>
+      <w:pPr>
+        <w:jc w:val="both"/>
+        <w:rPr>
+          <w:rFonts w:ascii="Times New Roman" w:hAnsi="Times New Roman" w:cs="Times New Roman"/>
+        </w:rPr>
+      </w:pPr>
     </w:p>
     <w:sectPr>
       <w:footerReference w:type="default" r:id="rId6"/>
@@ -801,6 +1137,7 @@
         <w:docPartUnique/>
       </w:docPartObj>
     </w:sdtPr>
+    <w:sdtEndPr/>
     <w:sdtContent>
       <w:p>
         <w:pPr>
@@ -820,7 +1157,7 @@
           <w:rPr>
             <w:noProof/>
           </w:rPr>
-          <w:t>2</w:t>
+          <w:t>3</w:t>
         </w:r>
         <w:r>
           <w:fldChar w:fldCharType="end"/>

--- a/Docs/Tutorials/userManual.docx
+++ b/Docs/Tutorials/userManual.docx
@@ -188,51 +188,88 @@
         <w:rPr>
           <w:rFonts w:ascii="Times New Roman" w:hAnsi="Times New Roman" w:cs="Times New Roman"/>
         </w:rPr>
-        <w:t xml:space="preserve"> en nueva ventana. Cuando el usuario acceda por primera vez, deber</w:t>
-      </w:r>
-      <w:r>
-        <w:rPr>
-          <w:rFonts w:ascii="Times New Roman" w:eastAsia="Helvetica" w:hAnsi="Times New Roman" w:cs="Times New Roman"/>
-        </w:rPr>
-        <w:t>á cargar los datos para poder utilizar todas las funcionalidad</w:t>
-      </w:r>
-      <w:r>
-        <w:rPr>
-          <w:rFonts w:ascii="Times New Roman" w:hAnsi="Times New Roman" w:cs="Times New Roman"/>
-        </w:rPr>
-        <w:t>es de la aplicaci</w:t>
-      </w:r>
-      <w:r>
-        <w:rPr>
-          <w:rFonts w:ascii="Times New Roman" w:eastAsia="Helvetica" w:hAnsi="Times New Roman" w:cs="Times New Roman"/>
-        </w:rPr>
-        <w:t>ón.</w:t>
-      </w:r>
-    </w:p>
-    <w:p>
-      <w:pPr>
-        <w:jc w:val="both"/>
-        <w:rPr>
-          <w:rFonts w:ascii="Times New Roman" w:hAnsi="Times New Roman" w:cs="Times New Roman"/>
-        </w:rPr>
-      </w:pPr>
-    </w:p>
-    <w:p>
-      <w:pPr>
-        <w:rPr>
-          <w:rFonts w:ascii="Times New Roman" w:hAnsi="Times New Roman" w:cs="Times New Roman"/>
-          <w:sz w:val="24"/>
-          <w:szCs w:val="24"/>
-          <w:u w:val="single"/>
-        </w:rPr>
-      </w:pPr>
-      <w:r>
-        <w:rPr>
-          <w:rFonts w:ascii="Times New Roman" w:hAnsi="Times New Roman" w:cs="Times New Roman"/>
-          <w:sz w:val="24"/>
-          <w:szCs w:val="24"/>
-          <w:u w:val="single"/>
-        </w:rPr>
+        <w:t xml:space="preserve"> en nueva ventana.</w:t>
+      </w:r>
+    </w:p>
+    <w:p>
+      <w:pPr>
+        <w:jc w:val="both"/>
+        <w:rPr>
+          <w:rFonts w:ascii="Times New Roman" w:hAnsi="Times New Roman" w:cs="Times New Roman"/>
+        </w:rPr>
+      </w:pPr>
+      <w:r>
+        <w:rPr>
+          <w:noProof/>
+        </w:rPr>
+        <w:lastRenderedPageBreak/>
+        <w:drawing>
+          <wp:inline distT="0" distB="0" distL="0" distR="0" wp14:anchorId="6A7DF066" wp14:editId="1761387F">
+            <wp:extent cx="5400040" cy="9600071"/>
+            <wp:effectExtent l="0" t="0" r="0" b="1270"/>
+            <wp:docPr id="1" name="Imagen 1"/>
+            <wp:cNvGraphicFramePr>
+              <a:graphicFrameLocks xmlns:a="http://schemas.openxmlformats.org/drawingml/2006/main" noChangeAspect="1"/>
+            </wp:cNvGraphicFramePr>
+            <a:graphic xmlns:a="http://schemas.openxmlformats.org/drawingml/2006/main">
+              <a:graphicData uri="http://schemas.openxmlformats.org/drawingml/2006/picture">
+                <pic:pic xmlns:pic="http://schemas.openxmlformats.org/drawingml/2006/picture">
+                  <pic:nvPicPr>
+                    <pic:cNvPr id="0" name="Picture 1"/>
+                    <pic:cNvPicPr>
+                      <a:picLocks noChangeAspect="1" noChangeArrowheads="1"/>
+                    </pic:cNvPicPr>
+                  </pic:nvPicPr>
+                  <pic:blipFill>
+                    <a:blip r:embed="rId4">
+                      <a:extLst>
+                        <a:ext uri="{28A0092B-C50C-407E-A947-70E740481C1C}">
+                          <a14:useLocalDpi xmlns:a14="http://schemas.microsoft.com/office/drawing/2010/main" val="0"/>
+                        </a:ext>
+                      </a:extLst>
+                    </a:blip>
+                    <a:srcRect/>
+                    <a:stretch>
+                      <a:fillRect/>
+                    </a:stretch>
+                  </pic:blipFill>
+                  <pic:spPr bwMode="auto">
+                    <a:xfrm>
+                      <a:off x="0" y="0"/>
+                      <a:ext cx="5400040" cy="9600071"/>
+                    </a:xfrm>
+                    <a:prstGeom prst="rect">
+                      <a:avLst/>
+                    </a:prstGeom>
+                    <a:noFill/>
+                    <a:ln>
+                      <a:noFill/>
+                    </a:ln>
+                  </pic:spPr>
+                </pic:pic>
+              </a:graphicData>
+            </a:graphic>
+          </wp:inline>
+        </w:drawing>
+      </w:r>
+    </w:p>
+    <w:p>
+      <w:pPr>
+        <w:rPr>
+          <w:rFonts w:ascii="Times New Roman" w:hAnsi="Times New Roman" w:cs="Times New Roman"/>
+          <w:sz w:val="24"/>
+          <w:szCs w:val="24"/>
+          <w:u w:val="single"/>
+        </w:rPr>
+      </w:pPr>
+      <w:r>
+        <w:rPr>
+          <w:rFonts w:ascii="Times New Roman" w:hAnsi="Times New Roman" w:cs="Times New Roman"/>
+          <w:sz w:val="24"/>
+          <w:szCs w:val="24"/>
+          <w:u w:val="single"/>
+        </w:rPr>
+        <w:lastRenderedPageBreak/>
         <w:t>Cargar datos con y sin conexi</w:t>
       </w:r>
       <w:r>
@@ -258,7 +295,7 @@
       <w:pPr>
         <w:jc w:val="both"/>
         <w:rPr>
-          <w:rFonts w:ascii="Times New Roman" w:hAnsi="Times New Roman" w:cs="Times New Roman"/>
+          <w:rFonts w:ascii="Times New Roman" w:eastAsia="Helvetica" w:hAnsi="Times New Roman" w:cs="Times New Roman"/>
         </w:rPr>
       </w:pPr>
       <w:r>
@@ -319,8 +356,195 @@
       </w:pPr>
       <w:r>
         <w:rPr>
-          <w:rFonts w:ascii="Times New Roman" w:hAnsi="Times New Roman" w:cs="Times New Roman"/>
-        </w:rPr>
+          <w:noProof/>
+        </w:rPr>
+        <w:lastRenderedPageBreak/>
+        <w:drawing>
+          <wp:inline distT="0" distB="0" distL="0" distR="0" wp14:anchorId="725087FB" wp14:editId="63F2716C">
+            <wp:extent cx="5400040" cy="9600071"/>
+            <wp:effectExtent l="0" t="0" r="0" b="1270"/>
+            <wp:docPr id="2" name="Imagen 2"/>
+            <wp:cNvGraphicFramePr>
+              <a:graphicFrameLocks xmlns:a="http://schemas.openxmlformats.org/drawingml/2006/main" noChangeAspect="1"/>
+            </wp:cNvGraphicFramePr>
+            <a:graphic xmlns:a="http://schemas.openxmlformats.org/drawingml/2006/main">
+              <a:graphicData uri="http://schemas.openxmlformats.org/drawingml/2006/picture">
+                <pic:pic xmlns:pic="http://schemas.openxmlformats.org/drawingml/2006/picture">
+                  <pic:nvPicPr>
+                    <pic:cNvPr id="0" name="Picture 3"/>
+                    <pic:cNvPicPr>
+                      <a:picLocks noChangeAspect="1" noChangeArrowheads="1"/>
+                    </pic:cNvPicPr>
+                  </pic:nvPicPr>
+                  <pic:blipFill>
+                    <a:blip r:embed="rId5">
+                      <a:extLst>
+                        <a:ext uri="{28A0092B-C50C-407E-A947-70E740481C1C}">
+                          <a14:useLocalDpi xmlns:a14="http://schemas.microsoft.com/office/drawing/2010/main" val="0"/>
+                        </a:ext>
+                      </a:extLst>
+                    </a:blip>
+                    <a:srcRect/>
+                    <a:stretch>
+                      <a:fillRect/>
+                    </a:stretch>
+                  </pic:blipFill>
+                  <pic:spPr bwMode="auto">
+                    <a:xfrm>
+                      <a:off x="0" y="0"/>
+                      <a:ext cx="5400040" cy="9600071"/>
+                    </a:xfrm>
+                    <a:prstGeom prst="rect">
+                      <a:avLst/>
+                    </a:prstGeom>
+                    <a:noFill/>
+                    <a:ln>
+                      <a:noFill/>
+                    </a:ln>
+                  </pic:spPr>
+                </pic:pic>
+              </a:graphicData>
+            </a:graphic>
+          </wp:inline>
+        </w:drawing>
+      </w:r>
+    </w:p>
+    <w:p>
+      <w:pPr>
+        <w:jc w:val="both"/>
+        <w:rPr>
+          <w:rFonts w:ascii="Times New Roman" w:hAnsi="Times New Roman" w:cs="Times New Roman"/>
+        </w:rPr>
+      </w:pPr>
+      <w:r>
+        <w:rPr>
+          <w:noProof/>
+        </w:rPr>
+        <w:lastRenderedPageBreak/>
+        <w:drawing>
+          <wp:inline distT="0" distB="0" distL="0" distR="0" wp14:anchorId="194DA3E2" wp14:editId="0497FE7A">
+            <wp:extent cx="5400040" cy="9599930"/>
+            <wp:effectExtent l="0" t="0" r="0" b="1270"/>
+            <wp:docPr id="3" name="Imagen 3"/>
+            <wp:cNvGraphicFramePr>
+              <a:graphicFrameLocks xmlns:a="http://schemas.openxmlformats.org/drawingml/2006/main" noChangeAspect="1"/>
+            </wp:cNvGraphicFramePr>
+            <a:graphic xmlns:a="http://schemas.openxmlformats.org/drawingml/2006/main">
+              <a:graphicData uri="http://schemas.openxmlformats.org/drawingml/2006/picture">
+                <pic:pic xmlns:pic="http://schemas.openxmlformats.org/drawingml/2006/picture">
+                  <pic:nvPicPr>
+                    <pic:cNvPr id="0" name="Picture 5"/>
+                    <pic:cNvPicPr>
+                      <a:picLocks noChangeAspect="1" noChangeArrowheads="1"/>
+                    </pic:cNvPicPr>
+                  </pic:nvPicPr>
+                  <pic:blipFill>
+                    <a:blip r:embed="rId6">
+                      <a:extLst>
+                        <a:ext uri="{28A0092B-C50C-407E-A947-70E740481C1C}">
+                          <a14:useLocalDpi xmlns:a14="http://schemas.microsoft.com/office/drawing/2010/main" val="0"/>
+                        </a:ext>
+                      </a:extLst>
+                    </a:blip>
+                    <a:srcRect/>
+                    <a:stretch>
+                      <a:fillRect/>
+                    </a:stretch>
+                  </pic:blipFill>
+                  <pic:spPr bwMode="auto">
+                    <a:xfrm>
+                      <a:off x="0" y="0"/>
+                      <a:ext cx="5400040" cy="9599930"/>
+                    </a:xfrm>
+                    <a:prstGeom prst="rect">
+                      <a:avLst/>
+                    </a:prstGeom>
+                    <a:noFill/>
+                    <a:ln>
+                      <a:noFill/>
+                    </a:ln>
+                  </pic:spPr>
+                </pic:pic>
+              </a:graphicData>
+            </a:graphic>
+          </wp:inline>
+        </w:drawing>
+      </w:r>
+    </w:p>
+    <w:p>
+      <w:pPr>
+        <w:jc w:val="both"/>
+        <w:rPr>
+          <w:rFonts w:ascii="Times New Roman" w:hAnsi="Times New Roman" w:cs="Times New Roman"/>
+        </w:rPr>
+      </w:pPr>
+      <w:r>
+        <w:rPr>
+          <w:noProof/>
+        </w:rPr>
+        <w:lastRenderedPageBreak/>
+        <w:drawing>
+          <wp:inline distT="0" distB="0" distL="0" distR="0" wp14:anchorId="3AB36FDD" wp14:editId="363FB327">
+            <wp:extent cx="5400040" cy="9599930"/>
+            <wp:effectExtent l="0" t="0" r="0" b="1270"/>
+            <wp:docPr id="4" name="Imagen 4"/>
+            <wp:cNvGraphicFramePr>
+              <a:graphicFrameLocks xmlns:a="http://schemas.openxmlformats.org/drawingml/2006/main" noChangeAspect="1"/>
+            </wp:cNvGraphicFramePr>
+            <a:graphic xmlns:a="http://schemas.openxmlformats.org/drawingml/2006/main">
+              <a:graphicData uri="http://schemas.openxmlformats.org/drawingml/2006/picture">
+                <pic:pic xmlns:pic="http://schemas.openxmlformats.org/drawingml/2006/picture">
+                  <pic:nvPicPr>
+                    <pic:cNvPr id="0" name="Picture 7"/>
+                    <pic:cNvPicPr>
+                      <a:picLocks noChangeAspect="1" noChangeArrowheads="1"/>
+                    </pic:cNvPicPr>
+                  </pic:nvPicPr>
+                  <pic:blipFill>
+                    <a:blip r:embed="rId7">
+                      <a:extLst>
+                        <a:ext uri="{28A0092B-C50C-407E-A947-70E740481C1C}">
+                          <a14:useLocalDpi xmlns:a14="http://schemas.microsoft.com/office/drawing/2010/main" val="0"/>
+                        </a:ext>
+                      </a:extLst>
+                    </a:blip>
+                    <a:srcRect/>
+                    <a:stretch>
+                      <a:fillRect/>
+                    </a:stretch>
+                  </pic:blipFill>
+                  <pic:spPr bwMode="auto">
+                    <a:xfrm>
+                      <a:off x="0" y="0"/>
+                      <a:ext cx="5400040" cy="9599930"/>
+                    </a:xfrm>
+                    <a:prstGeom prst="rect">
+                      <a:avLst/>
+                    </a:prstGeom>
+                    <a:noFill/>
+                    <a:ln>
+                      <a:noFill/>
+                    </a:ln>
+                  </pic:spPr>
+                </pic:pic>
+              </a:graphicData>
+            </a:graphic>
+          </wp:inline>
+        </w:drawing>
+      </w:r>
+    </w:p>
+    <w:p>
+      <w:pPr>
+        <w:jc w:val="both"/>
+        <w:rPr>
+          <w:rFonts w:ascii="Times New Roman" w:hAnsi="Times New Roman" w:cs="Times New Roman"/>
+        </w:rPr>
+      </w:pPr>
+      <w:r>
+        <w:rPr>
+          <w:rFonts w:ascii="Times New Roman" w:hAnsi="Times New Roman" w:cs="Times New Roman"/>
+        </w:rPr>
+        <w:lastRenderedPageBreak/>
         <w:t>En el caso de que no se disponga de conexi</w:t>
       </w:r>
       <w:r>
@@ -355,6 +579,60 @@
           <w:rFonts w:ascii="Times New Roman" w:hAnsi="Times New Roman" w:cs="Times New Roman"/>
         </w:rPr>
       </w:pPr>
+      <w:r>
+        <w:rPr>
+          <w:noProof/>
+        </w:rPr>
+        <w:lastRenderedPageBreak/>
+        <w:drawing>
+          <wp:inline distT="0" distB="0" distL="0" distR="0" wp14:anchorId="2E8DBD4C" wp14:editId="25E519E9">
+            <wp:extent cx="5400040" cy="9600071"/>
+            <wp:effectExtent l="0" t="0" r="0" b="1270"/>
+            <wp:docPr id="5" name="Imagen 5"/>
+            <wp:cNvGraphicFramePr>
+              <a:graphicFrameLocks xmlns:a="http://schemas.openxmlformats.org/drawingml/2006/main" noChangeAspect="1"/>
+            </wp:cNvGraphicFramePr>
+            <a:graphic xmlns:a="http://schemas.openxmlformats.org/drawingml/2006/main">
+              <a:graphicData uri="http://schemas.openxmlformats.org/drawingml/2006/picture">
+                <pic:pic xmlns:pic="http://schemas.openxmlformats.org/drawingml/2006/picture">
+                  <pic:nvPicPr>
+                    <pic:cNvPr id="0" name="Picture 9"/>
+                    <pic:cNvPicPr>
+                      <a:picLocks noChangeAspect="1" noChangeArrowheads="1"/>
+                    </pic:cNvPicPr>
+                  </pic:nvPicPr>
+                  <pic:blipFill>
+                    <a:blip r:embed="rId8">
+                      <a:extLst>
+                        <a:ext uri="{28A0092B-C50C-407E-A947-70E740481C1C}">
+                          <a14:useLocalDpi xmlns:a14="http://schemas.microsoft.com/office/drawing/2010/main" val="0"/>
+                        </a:ext>
+                      </a:extLst>
+                    </a:blip>
+                    <a:srcRect/>
+                    <a:stretch>
+                      <a:fillRect/>
+                    </a:stretch>
+                  </pic:blipFill>
+                  <pic:spPr bwMode="auto">
+                    <a:xfrm>
+                      <a:off x="0" y="0"/>
+                      <a:ext cx="5400040" cy="9600071"/>
+                    </a:xfrm>
+                    <a:prstGeom prst="rect">
+                      <a:avLst/>
+                    </a:prstGeom>
+                    <a:noFill/>
+                    <a:ln>
+                      <a:noFill/>
+                    </a:ln>
+                  </pic:spPr>
+                </pic:pic>
+              </a:graphicData>
+            </a:graphic>
+          </wp:inline>
+        </w:drawing>
+      </w:r>
     </w:p>
     <w:p>
       <w:pPr>
@@ -375,6 +653,7 @@
           <w:szCs w:val="32"/>
           <w:u w:val="single"/>
         </w:rPr>
+        <w:lastRenderedPageBreak/>
         <w:t>US242264-ListaBuses</w:t>
       </w:r>
     </w:p>
@@ -434,42 +713,70 @@
         <w:rPr>
           <w:rFonts w:ascii="Times New Roman" w:hAnsi="Times New Roman" w:cs="Times New Roman"/>
         </w:rPr>
-        <w:t>”, se le mostrará una lista de todas las Líneas de autobús. Cuando el usuario pulse sobre una de ellas, se abrirá en nueva ventana una lista con las Paradas de esa Línea. Cuando el usuario acceda por primera vez, deberá cargar los datos para poder utilizar todas las funcionalidades de la aplicación, si no verá una lista en blanco.</w:t>
-      </w:r>
-    </w:p>
-    <w:p>
-      <w:pPr>
-        <w:jc w:val="both"/>
-        <w:rPr>
-          <w:rFonts w:ascii="Times New Roman" w:hAnsi="Times New Roman" w:cs="Times New Roman"/>
-        </w:rPr>
-      </w:pPr>
-    </w:p>
-    <w:p>
-      <w:pPr>
-        <w:jc w:val="both"/>
-        <w:rPr>
-          <w:rFonts w:ascii="Times New Roman" w:hAnsi="Times New Roman" w:cs="Times New Roman"/>
-        </w:rPr>
-      </w:pPr>
-    </w:p>
-    <w:p>
-      <w:pPr>
-        <w:jc w:val="both"/>
-        <w:rPr>
-          <w:rFonts w:ascii="Times New Roman" w:hAnsi="Times New Roman" w:cs="Times New Roman"/>
-        </w:rPr>
-      </w:pPr>
-    </w:p>
-    <w:p>
-      <w:pPr>
-        <w:rPr>
-          <w:rFonts w:ascii="Times New Roman" w:hAnsi="Times New Roman" w:cs="Times New Roman"/>
-          <w:sz w:val="24"/>
-          <w:szCs w:val="24"/>
-          <w:u w:val="single"/>
-        </w:rPr>
-      </w:pPr>
+        <w:t>”, se le mostrará una lista de todas las Líneas de autobús. Cuando el usuario pulse sobre una de ellas, se abrirá en nueva ventana una lista con las Paradas de esa Línea.</w:t>
+      </w:r>
+    </w:p>
+    <w:p>
+      <w:pPr>
+        <w:jc w:val="both"/>
+        <w:rPr>
+          <w:rFonts w:ascii="Times New Roman" w:hAnsi="Times New Roman" w:cs="Times New Roman"/>
+        </w:rPr>
+      </w:pPr>
+      <w:r>
+        <w:rPr>
+          <w:noProof/>
+        </w:rPr>
+        <w:lastRenderedPageBreak/>
+        <w:drawing>
+          <wp:inline distT="0" distB="0" distL="0" distR="0" wp14:anchorId="4247AD61" wp14:editId="74DD21C6">
+            <wp:extent cx="5400040" cy="9600071"/>
+            <wp:effectExtent l="0" t="0" r="0" b="1270"/>
+            <wp:docPr id="7" name="Imagen 7"/>
+            <wp:cNvGraphicFramePr>
+              <a:graphicFrameLocks xmlns:a="http://schemas.openxmlformats.org/drawingml/2006/main" noChangeAspect="1"/>
+            </wp:cNvGraphicFramePr>
+            <a:graphic xmlns:a="http://schemas.openxmlformats.org/drawingml/2006/main">
+              <a:graphicData uri="http://schemas.openxmlformats.org/drawingml/2006/picture">
+                <pic:pic xmlns:pic="http://schemas.openxmlformats.org/drawingml/2006/picture">
+                  <pic:nvPicPr>
+                    <pic:cNvPr id="0" name="Picture 13"/>
+                    <pic:cNvPicPr>
+                      <a:picLocks noChangeAspect="1" noChangeArrowheads="1"/>
+                    </pic:cNvPicPr>
+                  </pic:nvPicPr>
+                  <pic:blipFill>
+                    <a:blip r:embed="rId9">
+                      <a:extLst>
+                        <a:ext uri="{28A0092B-C50C-407E-A947-70E740481C1C}">
+                          <a14:useLocalDpi xmlns:a14="http://schemas.microsoft.com/office/drawing/2010/main" val="0"/>
+                        </a:ext>
+                      </a:extLst>
+                    </a:blip>
+                    <a:srcRect/>
+                    <a:stretch>
+                      <a:fillRect/>
+                    </a:stretch>
+                  </pic:blipFill>
+                  <pic:spPr bwMode="auto">
+                    <a:xfrm>
+                      <a:off x="0" y="0"/>
+                      <a:ext cx="5400040" cy="9600071"/>
+                    </a:xfrm>
+                    <a:prstGeom prst="rect">
+                      <a:avLst/>
+                    </a:prstGeom>
+                    <a:noFill/>
+                    <a:ln>
+                      <a:noFill/>
+                    </a:ln>
+                  </pic:spPr>
+                </pic:pic>
+              </a:graphicData>
+            </a:graphic>
+          </wp:inline>
+        </w:drawing>
+      </w:r>
       <w:r>
         <w:rPr>
           <w:rFonts w:ascii="Times New Roman" w:hAnsi="Times New Roman" w:cs="Times New Roman"/>
@@ -504,18 +811,87 @@
         </w:rPr>
         <w:t>El menú cuenta con un botón de actualizar arriba a la derecha que cargará los datos desde el servicio oficial del Ayuntamiento de Santander. Una vez que el usuario pulse este botón, se le mostrará un mensaje en la parte inferior de la pantalla indicándole que se está realizando la carga de datos. Adicionalmente, se le indicará que se están cargando datos mediante una barra de progreso encima de la lista de elementos. Una vez que se hayan cargado los datos, se le mostrará al usuario un mensaje indicándole el éxito de la operación.</w:t>
       </w:r>
-    </w:p>
-    <w:p>
-      <w:pPr>
-        <w:jc w:val="both"/>
-        <w:rPr>
-          <w:rFonts w:ascii="Times New Roman" w:hAnsi="Times New Roman" w:cs="Times New Roman"/>
-        </w:rPr>
-      </w:pPr>
-      <w:r>
-        <w:rPr>
-          <w:rFonts w:ascii="Times New Roman" w:hAnsi="Times New Roman" w:cs="Times New Roman"/>
-        </w:rPr>
+      <w:r>
+        <w:rPr>
+          <w:rFonts w:ascii="Times New Roman" w:hAnsi="Times New Roman" w:cs="Times New Roman"/>
+        </w:rPr>
+        <w:t xml:space="preserve"> Si es la primera vez que se utiliza la aplicación, los datos se cargarán automáticamente sin que el usuario tenga que hacer nada.</w:t>
+      </w:r>
+    </w:p>
+    <w:p>
+      <w:pPr>
+        <w:jc w:val="both"/>
+        <w:rPr>
+          <w:rFonts w:ascii="Times New Roman" w:hAnsi="Times New Roman" w:cs="Times New Roman"/>
+        </w:rPr>
+      </w:pPr>
+      <w:r>
+        <w:rPr>
+          <w:noProof/>
+        </w:rPr>
+        <w:lastRenderedPageBreak/>
+        <w:drawing>
+          <wp:inline distT="0" distB="0" distL="0" distR="0" wp14:anchorId="629AAD10" wp14:editId="6B0BFDE4">
+            <wp:extent cx="5400040" cy="9600071"/>
+            <wp:effectExtent l="0" t="0" r="0" b="1270"/>
+            <wp:docPr id="8" name="Imagen 8"/>
+            <wp:cNvGraphicFramePr>
+              <a:graphicFrameLocks xmlns:a="http://schemas.openxmlformats.org/drawingml/2006/main" noChangeAspect="1"/>
+            </wp:cNvGraphicFramePr>
+            <a:graphic xmlns:a="http://schemas.openxmlformats.org/drawingml/2006/main">
+              <a:graphicData uri="http://schemas.openxmlformats.org/drawingml/2006/picture">
+                <pic:pic xmlns:pic="http://schemas.openxmlformats.org/drawingml/2006/picture">
+                  <pic:nvPicPr>
+                    <pic:cNvPr id="0" name="Picture 15"/>
+                    <pic:cNvPicPr>
+                      <a:picLocks noChangeAspect="1" noChangeArrowheads="1"/>
+                    </pic:cNvPicPr>
+                  </pic:nvPicPr>
+                  <pic:blipFill>
+                    <a:blip r:embed="rId10">
+                      <a:extLst>
+                        <a:ext uri="{28A0092B-C50C-407E-A947-70E740481C1C}">
+                          <a14:useLocalDpi xmlns:a14="http://schemas.microsoft.com/office/drawing/2010/main" val="0"/>
+                        </a:ext>
+                      </a:extLst>
+                    </a:blip>
+                    <a:srcRect/>
+                    <a:stretch>
+                      <a:fillRect/>
+                    </a:stretch>
+                  </pic:blipFill>
+                  <pic:spPr bwMode="auto">
+                    <a:xfrm>
+                      <a:off x="0" y="0"/>
+                      <a:ext cx="5400040" cy="9600071"/>
+                    </a:xfrm>
+                    <a:prstGeom prst="rect">
+                      <a:avLst/>
+                    </a:prstGeom>
+                    <a:noFill/>
+                    <a:ln>
+                      <a:noFill/>
+                    </a:ln>
+                  </pic:spPr>
+                </pic:pic>
+              </a:graphicData>
+            </a:graphic>
+          </wp:inline>
+        </w:drawing>
+      </w:r>
+    </w:p>
+    <w:p>
+      <w:pPr>
+        <w:jc w:val="both"/>
+        <w:rPr>
+          <w:rFonts w:ascii="Times New Roman" w:hAnsi="Times New Roman" w:cs="Times New Roman"/>
+        </w:rPr>
+      </w:pPr>
+      <w:r>
+        <w:rPr>
+          <w:rFonts w:ascii="Times New Roman" w:hAnsi="Times New Roman" w:cs="Times New Roman"/>
+        </w:rPr>
+        <w:lastRenderedPageBreak/>
         <w:t>En el caso de que no se disponga de conexión a Internet, se le mostrará al usuario un mensaje indicándole que se ha producido un error al cargar los datos.</w:t>
       </w:r>
     </w:p>
@@ -648,23 +1024,78 @@
           <w:rFonts w:ascii="Times New Roman" w:hAnsi="Times New Roman" w:cs="Times New Roman"/>
         </w:rPr>
       </w:pPr>
-    </w:p>
-    <w:p>
-      <w:pPr>
-        <w:rPr>
-          <w:rFonts w:ascii="Times New Roman" w:hAnsi="Times New Roman" w:cs="Times New Roman"/>
-          <w:sz w:val="24"/>
-          <w:szCs w:val="24"/>
-          <w:u w:val="single"/>
-        </w:rPr>
-      </w:pPr>
-      <w:r>
-        <w:rPr>
-          <w:rFonts w:ascii="Times New Roman" w:hAnsi="Times New Roman" w:cs="Times New Roman"/>
-          <w:sz w:val="24"/>
-          <w:szCs w:val="24"/>
-          <w:u w:val="single"/>
-        </w:rPr>
+      <w:r>
+        <w:rPr>
+          <w:noProof/>
+        </w:rPr>
+        <w:lastRenderedPageBreak/>
+        <w:drawing>
+          <wp:inline distT="0" distB="0" distL="0" distR="0" wp14:anchorId="361C7A35" wp14:editId="2CBCD2D4">
+            <wp:extent cx="5400040" cy="9600071"/>
+            <wp:effectExtent l="0" t="0" r="0" b="1270"/>
+            <wp:docPr id="9" name="Imagen 9"/>
+            <wp:cNvGraphicFramePr>
+              <a:graphicFrameLocks xmlns:a="http://schemas.openxmlformats.org/drawingml/2006/main" noChangeAspect="1"/>
+            </wp:cNvGraphicFramePr>
+            <a:graphic xmlns:a="http://schemas.openxmlformats.org/drawingml/2006/main">
+              <a:graphicData uri="http://schemas.openxmlformats.org/drawingml/2006/picture">
+                <pic:pic xmlns:pic="http://schemas.openxmlformats.org/drawingml/2006/picture">
+                  <pic:nvPicPr>
+                    <pic:cNvPr id="0" name="Picture 17"/>
+                    <pic:cNvPicPr>
+                      <a:picLocks noChangeAspect="1" noChangeArrowheads="1"/>
+                    </pic:cNvPicPr>
+                  </pic:nvPicPr>
+                  <pic:blipFill>
+                    <a:blip r:embed="rId11">
+                      <a:extLst>
+                        <a:ext uri="{28A0092B-C50C-407E-A947-70E740481C1C}">
+                          <a14:useLocalDpi xmlns:a14="http://schemas.microsoft.com/office/drawing/2010/main" val="0"/>
+                        </a:ext>
+                      </a:extLst>
+                    </a:blip>
+                    <a:srcRect/>
+                    <a:stretch>
+                      <a:fillRect/>
+                    </a:stretch>
+                  </pic:blipFill>
+                  <pic:spPr bwMode="auto">
+                    <a:xfrm>
+                      <a:off x="0" y="0"/>
+                      <a:ext cx="5400040" cy="9600071"/>
+                    </a:xfrm>
+                    <a:prstGeom prst="rect">
+                      <a:avLst/>
+                    </a:prstGeom>
+                    <a:noFill/>
+                    <a:ln>
+                      <a:noFill/>
+                    </a:ln>
+                  </pic:spPr>
+                </pic:pic>
+              </a:graphicData>
+            </a:graphic>
+          </wp:inline>
+        </w:drawing>
+      </w:r>
+    </w:p>
+    <w:p>
+      <w:pPr>
+        <w:rPr>
+          <w:rFonts w:ascii="Times New Roman" w:hAnsi="Times New Roman" w:cs="Times New Roman"/>
+          <w:sz w:val="24"/>
+          <w:szCs w:val="24"/>
+          <w:u w:val="single"/>
+        </w:rPr>
+      </w:pPr>
+      <w:r>
+        <w:rPr>
+          <w:rFonts w:ascii="Times New Roman" w:hAnsi="Times New Roman" w:cs="Times New Roman"/>
+          <w:sz w:val="24"/>
+          <w:szCs w:val="24"/>
+          <w:u w:val="single"/>
+        </w:rPr>
+        <w:lastRenderedPageBreak/>
         <w:t>Cargar datos con y sin conexi</w:t>
       </w:r>
       <w:r>
@@ -681,7 +1112,7 @@
       <w:pPr>
         <w:jc w:val="both"/>
         <w:rPr>
-          <w:rFonts w:ascii="Times New Roman" w:hAnsi="Times New Roman" w:cs="Times New Roman"/>
+          <w:rFonts w:ascii="Times New Roman" w:eastAsia="Helvetica" w:hAnsi="Times New Roman" w:cs="Times New Roman"/>
         </w:rPr>
       </w:pPr>
       <w:r>
@@ -730,8 +1161,71 @@
       </w:pPr>
       <w:r>
         <w:rPr>
-          <w:rFonts w:ascii="Times New Roman" w:hAnsi="Times New Roman" w:cs="Times New Roman"/>
-        </w:rPr>
+          <w:noProof/>
+        </w:rPr>
+        <w:lastRenderedPageBreak/>
+        <w:drawing>
+          <wp:inline distT="0" distB="0" distL="0" distR="0" wp14:anchorId="1DEB778E" wp14:editId="1D659D41">
+            <wp:extent cx="5400040" cy="9600071"/>
+            <wp:effectExtent l="0" t="0" r="0" b="1270"/>
+            <wp:docPr id="10" name="Imagen 10"/>
+            <wp:cNvGraphicFramePr>
+              <a:graphicFrameLocks xmlns:a="http://schemas.openxmlformats.org/drawingml/2006/main" noChangeAspect="1"/>
+            </wp:cNvGraphicFramePr>
+            <a:graphic xmlns:a="http://schemas.openxmlformats.org/drawingml/2006/main">
+              <a:graphicData uri="http://schemas.openxmlformats.org/drawingml/2006/picture">
+                <pic:pic xmlns:pic="http://schemas.openxmlformats.org/drawingml/2006/picture">
+                  <pic:nvPicPr>
+                    <pic:cNvPr id="0" name="Picture 19"/>
+                    <pic:cNvPicPr>
+                      <a:picLocks noChangeAspect="1" noChangeArrowheads="1"/>
+                    </pic:cNvPicPr>
+                  </pic:nvPicPr>
+                  <pic:blipFill>
+                    <a:blip r:embed="rId12">
+                      <a:extLst>
+                        <a:ext uri="{28A0092B-C50C-407E-A947-70E740481C1C}">
+                          <a14:useLocalDpi xmlns:a14="http://schemas.microsoft.com/office/drawing/2010/main" val="0"/>
+                        </a:ext>
+                      </a:extLst>
+                    </a:blip>
+                    <a:srcRect/>
+                    <a:stretch>
+                      <a:fillRect/>
+                    </a:stretch>
+                  </pic:blipFill>
+                  <pic:spPr bwMode="auto">
+                    <a:xfrm>
+                      <a:off x="0" y="0"/>
+                      <a:ext cx="5400040" cy="9600071"/>
+                    </a:xfrm>
+                    <a:prstGeom prst="rect">
+                      <a:avLst/>
+                    </a:prstGeom>
+                    <a:noFill/>
+                    <a:ln>
+                      <a:noFill/>
+                    </a:ln>
+                  </pic:spPr>
+                </pic:pic>
+              </a:graphicData>
+            </a:graphic>
+          </wp:inline>
+        </w:drawing>
+      </w:r>
+    </w:p>
+    <w:p>
+      <w:pPr>
+        <w:jc w:val="both"/>
+        <w:rPr>
+          <w:rFonts w:ascii="Times New Roman" w:hAnsi="Times New Roman" w:cs="Times New Roman"/>
+        </w:rPr>
+      </w:pPr>
+      <w:r>
+        <w:rPr>
+          <w:rFonts w:ascii="Times New Roman" w:hAnsi="Times New Roman" w:cs="Times New Roman"/>
+        </w:rPr>
+        <w:lastRenderedPageBreak/>
         <w:t>En el caso de que no se disponga de conexi</w:t>
       </w:r>
       <w:r>
@@ -891,7 +1385,7 @@
       <w:pPr>
         <w:jc w:val="both"/>
         <w:rPr>
-          <w:rFonts w:ascii="Times New Roman" w:hAnsi="Times New Roman" w:cs="Times New Roman"/>
+          <w:rFonts w:ascii="Times New Roman" w:eastAsia="Helvetica" w:hAnsi="Times New Roman" w:cs="Times New Roman"/>
         </w:rPr>
       </w:pPr>
       <w:r>
@@ -980,8 +1474,194 @@
         </w:rPr>
         <w:t>, la lista de paradas se irá actualizando automáticamente mostrando los resultados coincidentes. Estos resultados, serán indiferentes a si el usuario a introducido mayúsculas, minúsculas o tildes. Además, si el usuario introduce números, aparte de mostrarle las paradas con ese id numérico, si la parada también tiene un nombre con algún número se mostraría.</w:t>
       </w:r>
+    </w:p>
+    <w:p>
+      <w:pPr>
+        <w:jc w:val="both"/>
+        <w:rPr>
+          <w:rFonts w:ascii="Times New Roman" w:hAnsi="Times New Roman" w:cs="Times New Roman"/>
+        </w:rPr>
+      </w:pPr>
+      <w:r>
+        <w:rPr>
+          <w:noProof/>
+        </w:rPr>
+        <w:lastRenderedPageBreak/>
+        <w:drawing>
+          <wp:inline distT="0" distB="0" distL="0" distR="0" wp14:anchorId="1FD2F328" wp14:editId="02DBE582">
+            <wp:extent cx="5400040" cy="9600071"/>
+            <wp:effectExtent l="0" t="0" r="0" b="1270"/>
+            <wp:docPr id="11" name="Imagen 11"/>
+            <wp:cNvGraphicFramePr>
+              <a:graphicFrameLocks xmlns:a="http://schemas.openxmlformats.org/drawingml/2006/main" noChangeAspect="1"/>
+            </wp:cNvGraphicFramePr>
+            <a:graphic xmlns:a="http://schemas.openxmlformats.org/drawingml/2006/main">
+              <a:graphicData uri="http://schemas.openxmlformats.org/drawingml/2006/picture">
+                <pic:pic xmlns:pic="http://schemas.openxmlformats.org/drawingml/2006/picture">
+                  <pic:nvPicPr>
+                    <pic:cNvPr id="0" name="Picture 21"/>
+                    <pic:cNvPicPr>
+                      <a:picLocks noChangeAspect="1" noChangeArrowheads="1"/>
+                    </pic:cNvPicPr>
+                  </pic:nvPicPr>
+                  <pic:blipFill>
+                    <a:blip r:embed="rId13">
+                      <a:extLst>
+                        <a:ext uri="{28A0092B-C50C-407E-A947-70E740481C1C}">
+                          <a14:useLocalDpi xmlns:a14="http://schemas.microsoft.com/office/drawing/2010/main" val="0"/>
+                        </a:ext>
+                      </a:extLst>
+                    </a:blip>
+                    <a:srcRect/>
+                    <a:stretch>
+                      <a:fillRect/>
+                    </a:stretch>
+                  </pic:blipFill>
+                  <pic:spPr bwMode="auto">
+                    <a:xfrm>
+                      <a:off x="0" y="0"/>
+                      <a:ext cx="5400040" cy="9600071"/>
+                    </a:xfrm>
+                    <a:prstGeom prst="rect">
+                      <a:avLst/>
+                    </a:prstGeom>
+                    <a:noFill/>
+                    <a:ln>
+                      <a:noFill/>
+                    </a:ln>
+                  </pic:spPr>
+                </pic:pic>
+              </a:graphicData>
+            </a:graphic>
+          </wp:inline>
+        </w:drawing>
+      </w:r>
+    </w:p>
+    <w:p>
+      <w:pPr>
+        <w:jc w:val="both"/>
+        <w:rPr>
+          <w:rFonts w:ascii="Times New Roman" w:hAnsi="Times New Roman" w:cs="Times New Roman"/>
+        </w:rPr>
+      </w:pPr>
       <w:bookmarkStart w:id="1" w:name="_GoBack"/>
       <w:bookmarkEnd w:id="1"/>
+      <w:r>
+        <w:rPr>
+          <w:noProof/>
+        </w:rPr>
+        <w:lastRenderedPageBreak/>
+        <w:drawing>
+          <wp:inline distT="0" distB="0" distL="0" distR="0" wp14:anchorId="45A19C31" wp14:editId="0864C916">
+            <wp:extent cx="5400040" cy="9600071"/>
+            <wp:effectExtent l="0" t="0" r="0" b="1270"/>
+            <wp:docPr id="12" name="Imagen 12"/>
+            <wp:cNvGraphicFramePr>
+              <a:graphicFrameLocks xmlns:a="http://schemas.openxmlformats.org/drawingml/2006/main" noChangeAspect="1"/>
+            </wp:cNvGraphicFramePr>
+            <a:graphic xmlns:a="http://schemas.openxmlformats.org/drawingml/2006/main">
+              <a:graphicData uri="http://schemas.openxmlformats.org/drawingml/2006/picture">
+                <pic:pic xmlns:pic="http://schemas.openxmlformats.org/drawingml/2006/picture">
+                  <pic:nvPicPr>
+                    <pic:cNvPr id="0" name="Picture 23"/>
+                    <pic:cNvPicPr>
+                      <a:picLocks noChangeAspect="1" noChangeArrowheads="1"/>
+                    </pic:cNvPicPr>
+                  </pic:nvPicPr>
+                  <pic:blipFill>
+                    <a:blip r:embed="rId14">
+                      <a:extLst>
+                        <a:ext uri="{28A0092B-C50C-407E-A947-70E740481C1C}">
+                          <a14:useLocalDpi xmlns:a14="http://schemas.microsoft.com/office/drawing/2010/main" val="0"/>
+                        </a:ext>
+                      </a:extLst>
+                    </a:blip>
+                    <a:srcRect/>
+                    <a:stretch>
+                      <a:fillRect/>
+                    </a:stretch>
+                  </pic:blipFill>
+                  <pic:spPr bwMode="auto">
+                    <a:xfrm>
+                      <a:off x="0" y="0"/>
+                      <a:ext cx="5400040" cy="9600071"/>
+                    </a:xfrm>
+                    <a:prstGeom prst="rect">
+                      <a:avLst/>
+                    </a:prstGeom>
+                    <a:noFill/>
+                    <a:ln>
+                      <a:noFill/>
+                    </a:ln>
+                  </pic:spPr>
+                </pic:pic>
+              </a:graphicData>
+            </a:graphic>
+          </wp:inline>
+        </w:drawing>
+      </w:r>
+    </w:p>
+    <w:p>
+      <w:pPr>
+        <w:jc w:val="both"/>
+        <w:rPr>
+          <w:rFonts w:ascii="Times New Roman" w:hAnsi="Times New Roman" w:cs="Times New Roman"/>
+        </w:rPr>
+      </w:pPr>
+      <w:r>
+        <w:rPr>
+          <w:noProof/>
+        </w:rPr>
+        <w:lastRenderedPageBreak/>
+        <w:drawing>
+          <wp:inline distT="0" distB="0" distL="0" distR="0" wp14:anchorId="70498D09" wp14:editId="37DC5A0F">
+            <wp:extent cx="5400040" cy="9600071"/>
+            <wp:effectExtent l="0" t="0" r="0" b="1270"/>
+            <wp:docPr id="13" name="Imagen 13"/>
+            <wp:cNvGraphicFramePr>
+              <a:graphicFrameLocks xmlns:a="http://schemas.openxmlformats.org/drawingml/2006/main" noChangeAspect="1"/>
+            </wp:cNvGraphicFramePr>
+            <a:graphic xmlns:a="http://schemas.openxmlformats.org/drawingml/2006/main">
+              <a:graphicData uri="http://schemas.openxmlformats.org/drawingml/2006/picture">
+                <pic:pic xmlns:pic="http://schemas.openxmlformats.org/drawingml/2006/picture">
+                  <pic:nvPicPr>
+                    <pic:cNvPr id="0" name="Picture 25"/>
+                    <pic:cNvPicPr>
+                      <a:picLocks noChangeAspect="1" noChangeArrowheads="1"/>
+                    </pic:cNvPicPr>
+                  </pic:nvPicPr>
+                  <pic:blipFill>
+                    <a:blip r:embed="rId15">
+                      <a:extLst>
+                        <a:ext uri="{28A0092B-C50C-407E-A947-70E740481C1C}">
+                          <a14:useLocalDpi xmlns:a14="http://schemas.microsoft.com/office/drawing/2010/main" val="0"/>
+                        </a:ext>
+                      </a:extLst>
+                    </a:blip>
+                    <a:srcRect/>
+                    <a:stretch>
+                      <a:fillRect/>
+                    </a:stretch>
+                  </pic:blipFill>
+                  <pic:spPr bwMode="auto">
+                    <a:xfrm>
+                      <a:off x="0" y="0"/>
+                      <a:ext cx="5400040" cy="9600071"/>
+                    </a:xfrm>
+                    <a:prstGeom prst="rect">
+                      <a:avLst/>
+                    </a:prstGeom>
+                    <a:noFill/>
+                    <a:ln>
+                      <a:noFill/>
+                    </a:ln>
+                  </pic:spPr>
+                </pic:pic>
+              </a:graphicData>
+            </a:graphic>
+          </wp:inline>
+        </w:drawing>
+      </w:r>
     </w:p>
     <w:sectPr>
       <w:pgSz w:w="11906" w:h="16838"/>

--- a/Docs/Tutorials/userManual.docx
+++ b/Docs/Tutorials/userManual.docx
@@ -221,7 +221,7 @@
                     </pic:cNvPicPr>
                   </pic:nvPicPr>
                   <pic:blipFill>
-                    <a:blip r:embed="rId4">
+                    <a:blip r:embed="rId6">
                       <a:extLst>
                         <a:ext uri="{28A0092B-C50C-407E-A947-70E740481C1C}">
                           <a14:useLocalDpi xmlns:a14="http://schemas.microsoft.com/office/drawing/2010/main" val="0"/>
@@ -377,7 +377,7 @@
                     </pic:cNvPicPr>
                   </pic:nvPicPr>
                   <pic:blipFill>
-                    <a:blip r:embed="rId5">
+                    <a:blip r:embed="rId7">
                       <a:extLst>
                         <a:ext uri="{28A0092B-C50C-407E-A947-70E740481C1C}">
                           <a14:useLocalDpi xmlns:a14="http://schemas.microsoft.com/office/drawing/2010/main" val="0"/>
@@ -439,7 +439,7 @@
                     </pic:cNvPicPr>
                   </pic:nvPicPr>
                   <pic:blipFill>
-                    <a:blip r:embed="rId6">
+                    <a:blip r:embed="rId8">
                       <a:extLst>
                         <a:ext uri="{28A0092B-C50C-407E-A947-70E740481C1C}">
                           <a14:useLocalDpi xmlns:a14="http://schemas.microsoft.com/office/drawing/2010/main" val="0"/>
@@ -501,7 +501,7 @@
                     </pic:cNvPicPr>
                   </pic:nvPicPr>
                   <pic:blipFill>
-                    <a:blip r:embed="rId7">
+                    <a:blip r:embed="rId9">
                       <a:extLst>
                         <a:ext uri="{28A0092B-C50C-407E-A947-70E740481C1C}">
                           <a14:useLocalDpi xmlns:a14="http://schemas.microsoft.com/office/drawing/2010/main" val="0"/>
@@ -597,252 +597,6 @@
                 <pic:pic xmlns:pic="http://schemas.openxmlformats.org/drawingml/2006/picture">
                   <pic:nvPicPr>
                     <pic:cNvPr id="0" name="Picture 9"/>
-                    <pic:cNvPicPr>
-                      <a:picLocks noChangeAspect="1" noChangeArrowheads="1"/>
-                    </pic:cNvPicPr>
-                  </pic:nvPicPr>
-                  <pic:blipFill>
-                    <a:blip r:embed="rId8">
-                      <a:extLst>
-                        <a:ext uri="{28A0092B-C50C-407E-A947-70E740481C1C}">
-                          <a14:useLocalDpi xmlns:a14="http://schemas.microsoft.com/office/drawing/2010/main" val="0"/>
-                        </a:ext>
-                      </a:extLst>
-                    </a:blip>
-                    <a:srcRect/>
-                    <a:stretch>
-                      <a:fillRect/>
-                    </a:stretch>
-                  </pic:blipFill>
-                  <pic:spPr bwMode="auto">
-                    <a:xfrm>
-                      <a:off x="0" y="0"/>
-                      <a:ext cx="5400040" cy="9600071"/>
-                    </a:xfrm>
-                    <a:prstGeom prst="rect">
-                      <a:avLst/>
-                    </a:prstGeom>
-                    <a:noFill/>
-                    <a:ln>
-                      <a:noFill/>
-                    </a:ln>
-                  </pic:spPr>
-                </pic:pic>
-              </a:graphicData>
-            </a:graphic>
-          </wp:inline>
-        </w:drawing>
-      </w:r>
-    </w:p>
-    <w:p>
-      <w:pPr>
-        <w:jc w:val="center"/>
-        <w:rPr>
-          <w:rFonts w:ascii="Times New Roman" w:hAnsi="Times New Roman" w:cs="Times New Roman"/>
-          <w:b/>
-          <w:sz w:val="32"/>
-          <w:szCs w:val="32"/>
-          <w:u w:val="single"/>
-        </w:rPr>
-      </w:pPr>
-      <w:r>
-        <w:rPr>
-          <w:rFonts w:ascii="Times New Roman" w:hAnsi="Times New Roman" w:cs="Times New Roman"/>
-          <w:b/>
-          <w:sz w:val="32"/>
-          <w:szCs w:val="32"/>
-          <w:u w:val="single"/>
-        </w:rPr>
-        <w:lastRenderedPageBreak/>
-        <w:t>US242264-ListaBuses</w:t>
-      </w:r>
-    </w:p>
-    <w:p>
-      <w:pPr>
-        <w:jc w:val="center"/>
-        <w:rPr>
-          <w:rFonts w:ascii="Times New Roman" w:hAnsi="Times New Roman" w:cs="Times New Roman"/>
-          <w:b/>
-          <w:sz w:val="32"/>
-          <w:szCs w:val="32"/>
-          <w:u w:val="single"/>
-        </w:rPr>
-      </w:pPr>
-    </w:p>
-    <w:p>
-      <w:pPr>
-        <w:rPr>
-          <w:rFonts w:ascii="Times New Roman" w:hAnsi="Times New Roman" w:cs="Times New Roman"/>
-          <w:sz w:val="24"/>
-          <w:szCs w:val="24"/>
-          <w:u w:val="single"/>
-        </w:rPr>
-      </w:pPr>
-      <w:bookmarkStart w:id="0" w:name="_Hlk497728744"/>
-      <w:r>
-        <w:rPr>
-          <w:rFonts w:ascii="Times New Roman" w:hAnsi="Times New Roman" w:cs="Times New Roman"/>
-          <w:sz w:val="24"/>
-          <w:szCs w:val="24"/>
-          <w:u w:val="single"/>
-        </w:rPr>
-        <w:t>Acceder a Líneas:</w:t>
-      </w:r>
-    </w:p>
-    <w:p>
-      <w:pPr>
-        <w:jc w:val="both"/>
-        <w:rPr>
-          <w:rFonts w:ascii="Times New Roman" w:hAnsi="Times New Roman" w:cs="Times New Roman"/>
-        </w:rPr>
-      </w:pPr>
-      <w:r>
-        <w:rPr>
-          <w:rFonts w:ascii="Times New Roman" w:hAnsi="Times New Roman" w:cs="Times New Roman"/>
-        </w:rPr>
-        <w:t>Una vez que el usuario acceda al menú principal y seleccione la opción “</w:t>
-      </w:r>
-      <w:r>
-        <w:rPr>
-          <w:rFonts w:ascii="Times New Roman" w:hAnsi="Times New Roman" w:cs="Times New Roman"/>
-          <w:i/>
-        </w:rPr>
-        <w:t>Líneas</w:t>
-      </w:r>
-      <w:r>
-        <w:rPr>
-          <w:rFonts w:ascii="Times New Roman" w:hAnsi="Times New Roman" w:cs="Times New Roman"/>
-        </w:rPr>
-        <w:t>”, se le mostrará una lista de todas las Líneas de autobús. Cuando el usuario pulse sobre una de ellas, se abrirá en nueva ventana una lista con las Paradas de esa Línea.</w:t>
-      </w:r>
-    </w:p>
-    <w:p>
-      <w:pPr>
-        <w:jc w:val="both"/>
-        <w:rPr>
-          <w:rFonts w:ascii="Times New Roman" w:hAnsi="Times New Roman" w:cs="Times New Roman"/>
-        </w:rPr>
-      </w:pPr>
-      <w:r>
-        <w:rPr>
-          <w:noProof/>
-        </w:rPr>
-        <w:lastRenderedPageBreak/>
-        <w:drawing>
-          <wp:inline distT="0" distB="0" distL="0" distR="0" wp14:anchorId="4247AD61" wp14:editId="74DD21C6">
-            <wp:extent cx="5400040" cy="9600071"/>
-            <wp:effectExtent l="0" t="0" r="0" b="1270"/>
-            <wp:docPr id="7" name="Imagen 7"/>
-            <wp:cNvGraphicFramePr>
-              <a:graphicFrameLocks xmlns:a="http://schemas.openxmlformats.org/drawingml/2006/main" noChangeAspect="1"/>
-            </wp:cNvGraphicFramePr>
-            <a:graphic xmlns:a="http://schemas.openxmlformats.org/drawingml/2006/main">
-              <a:graphicData uri="http://schemas.openxmlformats.org/drawingml/2006/picture">
-                <pic:pic xmlns:pic="http://schemas.openxmlformats.org/drawingml/2006/picture">
-                  <pic:nvPicPr>
-                    <pic:cNvPr id="0" name="Picture 13"/>
-                    <pic:cNvPicPr>
-                      <a:picLocks noChangeAspect="1" noChangeArrowheads="1"/>
-                    </pic:cNvPicPr>
-                  </pic:nvPicPr>
-                  <pic:blipFill>
-                    <a:blip r:embed="rId9">
-                      <a:extLst>
-                        <a:ext uri="{28A0092B-C50C-407E-A947-70E740481C1C}">
-                          <a14:useLocalDpi xmlns:a14="http://schemas.microsoft.com/office/drawing/2010/main" val="0"/>
-                        </a:ext>
-                      </a:extLst>
-                    </a:blip>
-                    <a:srcRect/>
-                    <a:stretch>
-                      <a:fillRect/>
-                    </a:stretch>
-                  </pic:blipFill>
-                  <pic:spPr bwMode="auto">
-                    <a:xfrm>
-                      <a:off x="0" y="0"/>
-                      <a:ext cx="5400040" cy="9600071"/>
-                    </a:xfrm>
-                    <a:prstGeom prst="rect">
-                      <a:avLst/>
-                    </a:prstGeom>
-                    <a:noFill/>
-                    <a:ln>
-                      <a:noFill/>
-                    </a:ln>
-                  </pic:spPr>
-                </pic:pic>
-              </a:graphicData>
-            </a:graphic>
-          </wp:inline>
-        </w:drawing>
-      </w:r>
-      <w:r>
-        <w:rPr>
-          <w:rFonts w:ascii="Times New Roman" w:hAnsi="Times New Roman" w:cs="Times New Roman"/>
-          <w:sz w:val="24"/>
-          <w:szCs w:val="24"/>
-          <w:u w:val="single"/>
-        </w:rPr>
-        <w:lastRenderedPageBreak/>
-        <w:t>Cargar datos con y sin conexión</w:t>
-      </w:r>
-      <w:bookmarkEnd w:id="0"/>
-      <w:r>
-        <w:rPr>
-          <w:rFonts w:ascii="Times New Roman" w:hAnsi="Times New Roman" w:cs="Times New Roman"/>
-          <w:sz w:val="24"/>
-          <w:szCs w:val="24"/>
-          <w:u w:val="single"/>
-        </w:rPr>
-        <w:t>:</w:t>
-      </w:r>
-    </w:p>
-    <w:p>
-      <w:pPr>
-        <w:jc w:val="both"/>
-        <w:rPr>
-          <w:rFonts w:ascii="Times New Roman" w:hAnsi="Times New Roman" w:cs="Times New Roman"/>
-        </w:rPr>
-      </w:pPr>
-      <w:r>
-        <w:rPr>
-          <w:rFonts w:ascii="Times New Roman" w:hAnsi="Times New Roman" w:cs="Times New Roman"/>
-        </w:rPr>
-        <w:t>El menú cuenta con un botón de actualizar arriba a la derecha que cargará los datos desde el servicio oficial del Ayuntamiento de Santander. Una vez que el usuario pulse este botón, se le mostrará un mensaje en la parte inferior de la pantalla indicándole que se está realizando la carga de datos. Adicionalmente, se le indicará que se están cargando datos mediante una barra de progreso encima de la lista de elementos. Una vez que se hayan cargado los datos, se le mostrará al usuario un mensaje indicándole el éxito de la operación.</w:t>
-      </w:r>
-      <w:r>
-        <w:rPr>
-          <w:rFonts w:ascii="Times New Roman" w:hAnsi="Times New Roman" w:cs="Times New Roman"/>
-        </w:rPr>
-        <w:t xml:space="preserve"> Si es la primera vez que se utiliza la aplicación, los datos se cargarán automáticamente sin que el usuario tenga que hacer nada.</w:t>
-      </w:r>
-    </w:p>
-    <w:p>
-      <w:pPr>
-        <w:jc w:val="both"/>
-        <w:rPr>
-          <w:rFonts w:ascii="Times New Roman" w:hAnsi="Times New Roman" w:cs="Times New Roman"/>
-        </w:rPr>
-      </w:pPr>
-      <w:r>
-        <w:rPr>
-          <w:noProof/>
-        </w:rPr>
-        <w:lastRenderedPageBreak/>
-        <w:drawing>
-          <wp:inline distT="0" distB="0" distL="0" distR="0" wp14:anchorId="629AAD10" wp14:editId="6B0BFDE4">
-            <wp:extent cx="5400040" cy="9600071"/>
-            <wp:effectExtent l="0" t="0" r="0" b="1270"/>
-            <wp:docPr id="8" name="Imagen 8"/>
-            <wp:cNvGraphicFramePr>
-              <a:graphicFrameLocks xmlns:a="http://schemas.openxmlformats.org/drawingml/2006/main" noChangeAspect="1"/>
-            </wp:cNvGraphicFramePr>
-            <a:graphic xmlns:a="http://schemas.openxmlformats.org/drawingml/2006/main">
-              <a:graphicData uri="http://schemas.openxmlformats.org/drawingml/2006/picture">
-                <pic:pic xmlns:pic="http://schemas.openxmlformats.org/drawingml/2006/picture">
-                  <pic:nvPicPr>
-                    <pic:cNvPr id="0" name="Picture 15"/>
                     <pic:cNvPicPr>
                       <a:picLocks noChangeAspect="1" noChangeArrowheads="1"/>
                     </pic:cNvPicPr>
@@ -882,29 +636,6 @@
     </w:p>
     <w:p>
       <w:pPr>
-        <w:jc w:val="both"/>
-        <w:rPr>
-          <w:rFonts w:ascii="Times New Roman" w:hAnsi="Times New Roman" w:cs="Times New Roman"/>
-        </w:rPr>
-      </w:pPr>
-      <w:r>
-        <w:rPr>
-          <w:rFonts w:ascii="Times New Roman" w:hAnsi="Times New Roman" w:cs="Times New Roman"/>
-        </w:rPr>
-        <w:lastRenderedPageBreak/>
-        <w:t>En el caso de que no se disponga de conexión a Internet, se le mostrará al usuario un mensaje indicándole que se ha producido un error al cargar los datos.</w:t>
-      </w:r>
-    </w:p>
-    <w:p>
-      <w:pPr>
-        <w:jc w:val="both"/>
-        <w:rPr>
-          <w:rFonts w:ascii="Times New Roman" w:hAnsi="Times New Roman" w:cs="Times New Roman"/>
-        </w:rPr>
-      </w:pPr>
-    </w:p>
-    <w:p>
-      <w:pPr>
         <w:jc w:val="center"/>
         <w:rPr>
           <w:rFonts w:ascii="Times New Roman" w:hAnsi="Times New Roman" w:cs="Times New Roman"/>
@@ -922,7 +653,8 @@
           <w:szCs w:val="32"/>
           <w:u w:val="single"/>
         </w:rPr>
-        <w:t>US242322-ListarParadasDeUnaLinea</w:t>
+        <w:lastRenderedPageBreak/>
+        <w:t>US242264-ListaBuses</w:t>
       </w:r>
     </w:p>
     <w:p>
@@ -946,75 +678,42 @@
           <w:u w:val="single"/>
         </w:rPr>
       </w:pPr>
-      <w:r>
-        <w:rPr>
-          <w:rFonts w:ascii="Times New Roman" w:hAnsi="Times New Roman" w:cs="Times New Roman"/>
-          <w:sz w:val="24"/>
-          <w:szCs w:val="24"/>
-          <w:u w:val="single"/>
-        </w:rPr>
-        <w:t>Acceder a Paradas de una L</w:t>
-      </w:r>
-      <w:r>
-        <w:rPr>
-          <w:rFonts w:ascii="Times New Roman" w:eastAsia="Helvetica" w:hAnsi="Times New Roman" w:cs="Times New Roman"/>
-          <w:sz w:val="24"/>
-          <w:szCs w:val="24"/>
-          <w:u w:val="single"/>
-        </w:rPr>
-        <w:t>ínea:</w:t>
-      </w:r>
-    </w:p>
-    <w:p>
-      <w:pPr>
-        <w:jc w:val="both"/>
-        <w:rPr>
-          <w:rFonts w:ascii="Times New Roman" w:hAnsi="Times New Roman" w:cs="Times New Roman"/>
-        </w:rPr>
-      </w:pPr>
-      <w:r>
-        <w:rPr>
-          <w:rFonts w:ascii="Times New Roman" w:hAnsi="Times New Roman" w:cs="Times New Roman"/>
-        </w:rPr>
-        <w:t>Una vez que el usuario acceda al men</w:t>
-      </w:r>
-      <w:r>
-        <w:rPr>
-          <w:rFonts w:ascii="Times New Roman" w:eastAsia="Helvetica" w:hAnsi="Times New Roman" w:cs="Times New Roman"/>
-        </w:rPr>
-        <w:t>ú principal y seleccione la opción “</w:t>
+      <w:bookmarkStart w:id="0" w:name="_Hlk497728744"/>
+      <w:r>
+        <w:rPr>
+          <w:rFonts w:ascii="Times New Roman" w:hAnsi="Times New Roman" w:cs="Times New Roman"/>
+          <w:sz w:val="24"/>
+          <w:szCs w:val="24"/>
+          <w:u w:val="single"/>
+        </w:rPr>
+        <w:t>Acceder a Líneas:</w:t>
+      </w:r>
+    </w:p>
+    <w:p>
+      <w:pPr>
+        <w:jc w:val="both"/>
+        <w:rPr>
+          <w:rFonts w:ascii="Times New Roman" w:hAnsi="Times New Roman" w:cs="Times New Roman"/>
+        </w:rPr>
+      </w:pPr>
+      <w:r>
+        <w:rPr>
+          <w:rFonts w:ascii="Times New Roman" w:hAnsi="Times New Roman" w:cs="Times New Roman"/>
+        </w:rPr>
+        <w:t>Una vez que el usuario acceda al menú principal y seleccione la opción “</w:t>
       </w:r>
       <w:r>
         <w:rPr>
           <w:rFonts w:ascii="Times New Roman" w:hAnsi="Times New Roman" w:cs="Times New Roman"/>
           <w:i/>
         </w:rPr>
-        <w:t>L</w:t>
-      </w:r>
-      <w:r>
-        <w:rPr>
-          <w:rFonts w:ascii="Times New Roman" w:eastAsia="Helvetica" w:hAnsi="Times New Roman" w:cs="Times New Roman"/>
-          <w:i/>
-        </w:rPr>
-        <w:t>íneas</w:t>
-      </w:r>
-      <w:r>
-        <w:rPr>
-          <w:rFonts w:ascii="Times New Roman" w:eastAsia="Helvetica" w:hAnsi="Times New Roman" w:cs="Times New Roman"/>
-        </w:rPr>
-        <w:t>”, se le mostrará una lista de todas las Líneas de autobús. Cuando el usuario pulse sobre una de ellas, se abrirá una lista con las Paradas de esa Línea y e</w:t>
-      </w:r>
-      <w:r>
-        <w:rPr>
-          <w:rFonts w:ascii="Times New Roman" w:hAnsi="Times New Roman" w:cs="Times New Roman"/>
-        </w:rPr>
-        <w:t>l usuario podr</w:t>
-      </w:r>
-      <w:r>
-        <w:rPr>
-          <w:rFonts w:ascii="Times New Roman" w:eastAsia="Helvetica" w:hAnsi="Times New Roman" w:cs="Times New Roman"/>
-        </w:rPr>
-        <w:t>á navegar por ellas o volver atrás y acceder a las diferentes Paradas de cada Línea.</w:t>
+        <w:t>Líneas</w:t>
+      </w:r>
+      <w:r>
+        <w:rPr>
+          <w:rFonts w:ascii="Times New Roman" w:hAnsi="Times New Roman" w:cs="Times New Roman"/>
+        </w:rPr>
+        <w:t>”, se le mostrará una lista de todas las Líneas de autobús. Cuando el usuario pulse sobre una de ellas, se abrirá en nueva ventana una lista con las Paradas de esa Línea.</w:t>
       </w:r>
     </w:p>
     <w:p>
@@ -1030,10 +729,10 @@
         </w:rPr>
         <w:lastRenderedPageBreak/>
         <w:drawing>
-          <wp:inline distT="0" distB="0" distL="0" distR="0" wp14:anchorId="361C7A35" wp14:editId="2CBCD2D4">
+          <wp:inline distT="0" distB="0" distL="0" distR="0" wp14:anchorId="4247AD61" wp14:editId="74DD21C6">
             <wp:extent cx="5400040" cy="9600071"/>
             <wp:effectExtent l="0" t="0" r="0" b="1270"/>
-            <wp:docPr id="9" name="Imagen 9"/>
+            <wp:docPr id="7" name="Imagen 7"/>
             <wp:cNvGraphicFramePr>
               <a:graphicFrameLocks xmlns:a="http://schemas.openxmlformats.org/drawingml/2006/main" noChangeAspect="1"/>
             </wp:cNvGraphicFramePr>
@@ -1041,7 +740,7 @@
               <a:graphicData uri="http://schemas.openxmlformats.org/drawingml/2006/picture">
                 <pic:pic xmlns:pic="http://schemas.openxmlformats.org/drawingml/2006/picture">
                   <pic:nvPicPr>
-                    <pic:cNvPr id="0" name="Picture 17"/>
+                    <pic:cNvPr id="0" name="Picture 13"/>
                     <pic:cNvPicPr>
                       <a:picLocks noChangeAspect="1" noChangeArrowheads="1"/>
                     </pic:cNvPicPr>
@@ -1078,16 +777,6 @@
           </wp:inline>
         </w:drawing>
       </w:r>
-    </w:p>
-    <w:p>
-      <w:pPr>
-        <w:rPr>
-          <w:rFonts w:ascii="Times New Roman" w:hAnsi="Times New Roman" w:cs="Times New Roman"/>
-          <w:sz w:val="24"/>
-          <w:szCs w:val="24"/>
-          <w:u w:val="single"/>
-        </w:rPr>
-      </w:pPr>
       <w:r>
         <w:rPr>
           <w:rFonts w:ascii="Times New Roman" w:hAnsi="Times New Roman" w:cs="Times New Roman"/>
@@ -1096,60 +785,37 @@
           <w:u w:val="single"/>
         </w:rPr>
         <w:lastRenderedPageBreak/>
-        <w:t>Cargar datos con y sin conexi</w:t>
-      </w:r>
-      <w:r>
-        <w:rPr>
-          <w:rFonts w:ascii="Times New Roman" w:eastAsia="Helvetica" w:hAnsi="Times New Roman" w:cs="Times New Roman"/>
-          <w:sz w:val="24"/>
-          <w:szCs w:val="24"/>
-          <w:u w:val="single"/>
-        </w:rPr>
-        <w:t>ón:</w:t>
-      </w:r>
-    </w:p>
-    <w:p>
-      <w:pPr>
-        <w:jc w:val="both"/>
-        <w:rPr>
-          <w:rFonts w:ascii="Times New Roman" w:eastAsia="Helvetica" w:hAnsi="Times New Roman" w:cs="Times New Roman"/>
-        </w:rPr>
-      </w:pPr>
-      <w:r>
-        <w:rPr>
-          <w:rFonts w:ascii="Times New Roman" w:hAnsi="Times New Roman" w:cs="Times New Roman"/>
-        </w:rPr>
-        <w:t>El men</w:t>
-      </w:r>
-      <w:r>
-        <w:rPr>
-          <w:rFonts w:ascii="Times New Roman" w:eastAsia="Helvetica" w:hAnsi="Times New Roman" w:cs="Times New Roman"/>
-        </w:rPr>
-        <w:t>ú cuenta con un botón de actualizar arriba a la derecha que cargará los datos desde el servicio oficial del Ayuntamie</w:t>
-      </w:r>
-      <w:r>
-        <w:rPr>
-          <w:rFonts w:ascii="Times New Roman" w:hAnsi="Times New Roman" w:cs="Times New Roman"/>
-        </w:rPr>
-        <w:t>nto de Santander. Una vez que el usuario pulse este bot</w:t>
-      </w:r>
-      <w:r>
-        <w:rPr>
-          <w:rFonts w:ascii="Times New Roman" w:eastAsia="Helvetica" w:hAnsi="Times New Roman" w:cs="Times New Roman"/>
-        </w:rPr>
-        <w:t xml:space="preserve">ón, se le mostrará un mensaje en la parte inferior de la pantalla indicándole que se está realizando la carga de datos. Adicionalmente, se le indicará que se están cargando datos mediante una barra de </w:t>
-      </w:r>
-      <w:r>
-        <w:rPr>
-          <w:rFonts w:ascii="Times New Roman" w:hAnsi="Times New Roman" w:cs="Times New Roman"/>
-        </w:rPr>
-        <w:t>progreso encima de la lista de elementos. Una vez que se hayan cargado los datos, se le mostrar</w:t>
-      </w:r>
-      <w:r>
-        <w:rPr>
-          <w:rFonts w:ascii="Times New Roman" w:eastAsia="Helvetica" w:hAnsi="Times New Roman" w:cs="Times New Roman"/>
-        </w:rPr>
-        <w:t>á al usuario un mensaje indicándole el éxito de la operación.</w:t>
+        <w:t>Cargar datos con y sin conexión</w:t>
+      </w:r>
+      <w:bookmarkEnd w:id="0"/>
+      <w:r>
+        <w:rPr>
+          <w:rFonts w:ascii="Times New Roman" w:hAnsi="Times New Roman" w:cs="Times New Roman"/>
+          <w:sz w:val="24"/>
+          <w:szCs w:val="24"/>
+          <w:u w:val="single"/>
+        </w:rPr>
+        <w:t>:</w:t>
+      </w:r>
+    </w:p>
+    <w:p>
+      <w:pPr>
+        <w:jc w:val="both"/>
+        <w:rPr>
+          <w:rFonts w:ascii="Times New Roman" w:hAnsi="Times New Roman" w:cs="Times New Roman"/>
+        </w:rPr>
+      </w:pPr>
+      <w:r>
+        <w:rPr>
+          <w:rFonts w:ascii="Times New Roman" w:hAnsi="Times New Roman" w:cs="Times New Roman"/>
+        </w:rPr>
+        <w:t>El menú cuenta con un botón de actualizar arriba a la derecha que cargará los datos desde el servicio oficial del Ayuntamiento de Santander. Una vez que el usuario pulse este botón, se le mostrará un mensaje en la parte inferior de la pantalla indicándole que se está realizando la carga de datos. Adicionalmente, se le indicará que se están cargando datos mediante una barra de progreso encima de la lista de elementos. Una vez que se hayan cargado los datos, se le mostrará al usuario un mensaje indicándole el éxito de la operación.</w:t>
+      </w:r>
+      <w:r>
+        <w:rPr>
+          <w:rFonts w:ascii="Times New Roman" w:hAnsi="Times New Roman" w:cs="Times New Roman"/>
+        </w:rPr>
+        <w:t xml:space="preserve"> Si es la primera vez que se utiliza la aplicación, los datos se cargarán automáticamente sin que el usuario tenga que hacer nada.</w:t>
       </w:r>
     </w:p>
     <w:p>
@@ -1165,10 +831,10 @@
         </w:rPr>
         <w:lastRenderedPageBreak/>
         <w:drawing>
-          <wp:inline distT="0" distB="0" distL="0" distR="0" wp14:anchorId="1DEB778E" wp14:editId="1D659D41">
+          <wp:inline distT="0" distB="0" distL="0" distR="0" wp14:anchorId="629AAD10" wp14:editId="6B0BFDE4">
             <wp:extent cx="5400040" cy="9600071"/>
             <wp:effectExtent l="0" t="0" r="0" b="1270"/>
-            <wp:docPr id="10" name="Imagen 10"/>
+            <wp:docPr id="8" name="Imagen 8"/>
             <wp:cNvGraphicFramePr>
               <a:graphicFrameLocks xmlns:a="http://schemas.openxmlformats.org/drawingml/2006/main" noChangeAspect="1"/>
             </wp:cNvGraphicFramePr>
@@ -1176,7 +842,7 @@
               <a:graphicData uri="http://schemas.openxmlformats.org/drawingml/2006/picture">
                 <pic:pic xmlns:pic="http://schemas.openxmlformats.org/drawingml/2006/picture">
                   <pic:nvPicPr>
-                    <pic:cNvPr id="0" name="Picture 19"/>
+                    <pic:cNvPr id="0" name="Picture 15"/>
                     <pic:cNvPicPr>
                       <a:picLocks noChangeAspect="1" noChangeArrowheads="1"/>
                     </pic:cNvPicPr>
@@ -1226,19 +892,7 @@
           <w:rFonts w:ascii="Times New Roman" w:hAnsi="Times New Roman" w:cs="Times New Roman"/>
         </w:rPr>
         <w:lastRenderedPageBreak/>
-        <w:t>En el caso de que no se disponga de conexi</w:t>
-      </w:r>
-      <w:r>
-        <w:rPr>
-          <w:rFonts w:ascii="Times New Roman" w:eastAsia="Helvetica" w:hAnsi="Times New Roman" w:cs="Times New Roman"/>
-        </w:rPr>
-        <w:t>ón a Internet, se le mostrará al usuario un mensaje indicándole que se ha producido un error al cargar los datos</w:t>
-      </w:r>
-      <w:r>
-        <w:rPr>
-          <w:rFonts w:ascii="Times New Roman" w:hAnsi="Times New Roman" w:cs="Times New Roman"/>
-        </w:rPr>
-        <w:t>.</w:t>
+        <w:t>En el caso de que no se disponga de conexión a Internet, se le mostrará al usuario un mensaje indicándole que se ha producido un error al cargar los datos.</w:t>
       </w:r>
     </w:p>
     <w:p>
@@ -1268,143 +922,67 @@
           <w:szCs w:val="32"/>
           <w:u w:val="single"/>
         </w:rPr>
-        <w:t>US242835-RealizarBusquedaParadasDeLinea</w:t>
-      </w:r>
-    </w:p>
-    <w:p>
-      <w:pPr>
-        <w:rPr>
-          <w:rFonts w:ascii="Times New Roman" w:hAnsi="Times New Roman" w:cs="Times New Roman"/>
-          <w:sz w:val="24"/>
-          <w:szCs w:val="24"/>
-          <w:u w:val="single"/>
-        </w:rPr>
-      </w:pPr>
-    </w:p>
-    <w:p>
-      <w:pPr>
-        <w:rPr>
-          <w:rFonts w:ascii="Times New Roman" w:hAnsi="Times New Roman" w:cs="Times New Roman"/>
-          <w:sz w:val="24"/>
-          <w:szCs w:val="24"/>
-          <w:u w:val="single"/>
-        </w:rPr>
-      </w:pPr>
-      <w:r>
-        <w:rPr>
-          <w:rFonts w:ascii="Times New Roman" w:hAnsi="Times New Roman" w:cs="Times New Roman"/>
-          <w:sz w:val="24"/>
-          <w:szCs w:val="24"/>
-          <w:u w:val="single"/>
-        </w:rPr>
-        <w:t>Realizar</w:t>
-      </w:r>
-      <w:r>
-        <w:rPr>
-          <w:rFonts w:ascii="Times New Roman" w:hAnsi="Times New Roman" w:cs="Times New Roman"/>
-          <w:sz w:val="24"/>
-          <w:szCs w:val="24"/>
-          <w:u w:val="single"/>
-        </w:rPr>
-        <w:t xml:space="preserve"> bú</w:t>
-      </w:r>
-      <w:r>
-        <w:rPr>
-          <w:rFonts w:ascii="Times New Roman" w:hAnsi="Times New Roman" w:cs="Times New Roman"/>
-          <w:sz w:val="24"/>
-          <w:szCs w:val="24"/>
-          <w:u w:val="single"/>
-        </w:rPr>
-        <w:t>squeda</w:t>
-      </w:r>
-      <w:r>
-        <w:rPr>
-          <w:rFonts w:ascii="Times New Roman" w:hAnsi="Times New Roman" w:cs="Times New Roman"/>
-          <w:sz w:val="24"/>
-          <w:szCs w:val="24"/>
-          <w:u w:val="single"/>
-        </w:rPr>
-        <w:t xml:space="preserve"> de p</w:t>
-      </w:r>
-      <w:r>
-        <w:rPr>
-          <w:rFonts w:ascii="Times New Roman" w:hAnsi="Times New Roman" w:cs="Times New Roman"/>
-          <w:sz w:val="24"/>
-          <w:szCs w:val="24"/>
-          <w:u w:val="single"/>
-        </w:rPr>
-        <w:t>aradas</w:t>
-      </w:r>
-      <w:r>
-        <w:rPr>
-          <w:rFonts w:ascii="Times New Roman" w:hAnsi="Times New Roman" w:cs="Times New Roman"/>
-          <w:sz w:val="24"/>
-          <w:szCs w:val="24"/>
-          <w:u w:val="single"/>
-        </w:rPr>
-        <w:t xml:space="preserve"> d</w:t>
-      </w:r>
-      <w:r>
-        <w:rPr>
-          <w:rFonts w:ascii="Times New Roman" w:hAnsi="Times New Roman" w:cs="Times New Roman"/>
-          <w:sz w:val="24"/>
-          <w:szCs w:val="24"/>
-          <w:u w:val="single"/>
-        </w:rPr>
-        <w:t>e</w:t>
-      </w:r>
-      <w:r>
-        <w:rPr>
-          <w:rFonts w:ascii="Times New Roman" w:hAnsi="Times New Roman" w:cs="Times New Roman"/>
-          <w:sz w:val="24"/>
-          <w:szCs w:val="24"/>
-          <w:u w:val="single"/>
-        </w:rPr>
-        <w:t xml:space="preserve"> una lí</w:t>
-      </w:r>
-      <w:r>
-        <w:rPr>
-          <w:rFonts w:ascii="Times New Roman" w:hAnsi="Times New Roman" w:cs="Times New Roman"/>
-          <w:sz w:val="24"/>
-          <w:szCs w:val="24"/>
-          <w:u w:val="single"/>
-        </w:rPr>
-        <w:t>nea</w:t>
-      </w:r>
-      <w:r>
-        <w:rPr>
-          <w:rFonts w:ascii="Times New Roman" w:eastAsia="Helvetica" w:hAnsi="Times New Roman" w:cs="Times New Roman"/>
-          <w:sz w:val="24"/>
-          <w:szCs w:val="24"/>
-          <w:u w:val="single"/>
-        </w:rPr>
-        <w:t>:</w:t>
-      </w:r>
-    </w:p>
-    <w:p>
-      <w:pPr>
-        <w:jc w:val="both"/>
-        <w:rPr>
-          <w:rFonts w:ascii="Times New Roman" w:eastAsia="Helvetica" w:hAnsi="Times New Roman" w:cs="Times New Roman"/>
-        </w:rPr>
-      </w:pPr>
-      <w:r>
-        <w:rPr>
-          <w:rFonts w:ascii="Times New Roman" w:hAnsi="Times New Roman" w:cs="Times New Roman"/>
-        </w:rPr>
-        <w:t>Una vez que el usuario acceda a</w:t>
-      </w:r>
-      <w:r>
-        <w:rPr>
-          <w:rFonts w:ascii="Times New Roman" w:hAnsi="Times New Roman" w:cs="Times New Roman"/>
-        </w:rPr>
-        <w:t xml:space="preserve"> </w:t>
-      </w:r>
-      <w:r>
-        <w:rPr>
-          <w:rFonts w:ascii="Times New Roman" w:eastAsia="Helvetica" w:hAnsi="Times New Roman" w:cs="Times New Roman"/>
-        </w:rPr>
-        <w:t>“</w:t>
+        <w:t>US242322-ListarParadasDeUnaLinea</w:t>
+      </w:r>
+    </w:p>
+    <w:p>
+      <w:pPr>
+        <w:jc w:val="center"/>
+        <w:rPr>
+          <w:rFonts w:ascii="Times New Roman" w:hAnsi="Times New Roman" w:cs="Times New Roman"/>
+          <w:b/>
+          <w:sz w:val="32"/>
+          <w:szCs w:val="32"/>
+          <w:u w:val="single"/>
+        </w:rPr>
+      </w:pPr>
+    </w:p>
+    <w:p>
+      <w:pPr>
+        <w:rPr>
+          <w:rFonts w:ascii="Times New Roman" w:hAnsi="Times New Roman" w:cs="Times New Roman"/>
+          <w:sz w:val="24"/>
+          <w:szCs w:val="24"/>
+          <w:u w:val="single"/>
+        </w:rPr>
+      </w:pPr>
+      <w:r>
+        <w:rPr>
+          <w:rFonts w:ascii="Times New Roman" w:hAnsi="Times New Roman" w:cs="Times New Roman"/>
+          <w:sz w:val="24"/>
+          <w:szCs w:val="24"/>
+          <w:u w:val="single"/>
+        </w:rPr>
+        <w:t>Acceder a Paradas de una L</w:t>
+      </w:r>
+      <w:r>
+        <w:rPr>
+          <w:rFonts w:ascii="Times New Roman" w:eastAsia="Helvetica" w:hAnsi="Times New Roman" w:cs="Times New Roman"/>
+          <w:sz w:val="24"/>
+          <w:szCs w:val="24"/>
+          <w:u w:val="single"/>
+        </w:rPr>
+        <w:t>ínea:</w:t>
+      </w:r>
+    </w:p>
+    <w:p>
+      <w:pPr>
+        <w:jc w:val="both"/>
+        <w:rPr>
+          <w:rFonts w:ascii="Times New Roman" w:hAnsi="Times New Roman" w:cs="Times New Roman"/>
+        </w:rPr>
+      </w:pPr>
+      <w:r>
+        <w:rPr>
+          <w:rFonts w:ascii="Times New Roman" w:hAnsi="Times New Roman" w:cs="Times New Roman"/>
+        </w:rPr>
+        <w:t>Una vez que el usuario acceda al men</w:t>
+      </w:r>
+      <w:r>
+        <w:rPr>
+          <w:rFonts w:ascii="Times New Roman" w:eastAsia="Helvetica" w:hAnsi="Times New Roman" w:cs="Times New Roman"/>
+        </w:rPr>
+        <w:t>ú principal y seleccione la opción “</w:t>
       </w:r>
       <w:r>
         <w:rPr>
@@ -1424,55 +1002,19 @@
         <w:rPr>
           <w:rFonts w:ascii="Times New Roman" w:eastAsia="Helvetica" w:hAnsi="Times New Roman" w:cs="Times New Roman"/>
         </w:rPr>
-        <w:t xml:space="preserve">” y seleccione </w:t>
-      </w:r>
-      <w:r>
-        <w:rPr>
-          <w:rFonts w:ascii="Times New Roman" w:eastAsia="Helvetica" w:hAnsi="Times New Roman" w:cs="Times New Roman"/>
-        </w:rPr>
-        <w:t>una de ellas</w:t>
-      </w:r>
-      <w:r>
-        <w:rPr>
-          <w:rFonts w:ascii="Times New Roman" w:eastAsia="Helvetica" w:hAnsi="Times New Roman" w:cs="Times New Roman"/>
-        </w:rPr>
-        <w:t xml:space="preserve">, </w:t>
-      </w:r>
-      <w:r>
-        <w:rPr>
-          <w:rFonts w:ascii="Times New Roman" w:eastAsia="Helvetica" w:hAnsi="Times New Roman" w:cs="Times New Roman"/>
-        </w:rPr>
-        <w:t>verá la lista de todas las paradas de esa línea. El usuario, podrá seleccionar la opción de búsqueda tocando la lupa en la parte superior de la pantalla y se le abrirá el teclado</w:t>
-      </w:r>
-      <w:r>
-        <w:rPr>
-          <w:rFonts w:ascii="Times New Roman" w:eastAsia="Helvetica" w:hAnsi="Times New Roman" w:cs="Times New Roman"/>
-        </w:rPr>
-        <w:t>,</w:t>
-      </w:r>
-      <w:r>
-        <w:rPr>
-          <w:rFonts w:ascii="Times New Roman" w:eastAsia="Helvetica" w:hAnsi="Times New Roman" w:cs="Times New Roman"/>
-        </w:rPr>
-        <w:t xml:space="preserve"> permitiéndole </w:t>
-      </w:r>
-      <w:r>
-        <w:rPr>
-          <w:rFonts w:ascii="Times New Roman" w:eastAsia="Helvetica" w:hAnsi="Times New Roman" w:cs="Times New Roman"/>
-        </w:rPr>
-        <w:t xml:space="preserve">escribir el nombre de la parada que quiera ver o su identificador numérico. Cada vez que el usuario escriba un </w:t>
-      </w:r>
-      <w:r>
-        <w:rPr>
-          <w:rFonts w:ascii="Times New Roman" w:eastAsia="Helvetica" w:hAnsi="Times New Roman" w:cs="Times New Roman"/>
-        </w:rPr>
-        <w:t>carácter</w:t>
-      </w:r>
-      <w:r>
-        <w:rPr>
-          <w:rFonts w:ascii="Times New Roman" w:eastAsia="Helvetica" w:hAnsi="Times New Roman" w:cs="Times New Roman"/>
-        </w:rPr>
-        <w:t>, la lista de paradas se irá actualizando automáticamente mostrando los resultados coincidentes. Estos resultados, serán indiferentes a si el usuario a introducido mayúsculas, minúsculas o tildes. Además, si el usuario introduce números, aparte de mostrarle las paradas con ese id numérico, si la parada también tiene un nombre con algún número se mostraría.</w:t>
+        <w:t>”, se le mostrará una lista de todas las Líneas de autobús. Cuando el usuario pulse sobre una de ellas, se abrirá una lista con las Paradas de esa Línea y e</w:t>
+      </w:r>
+      <w:r>
+        <w:rPr>
+          <w:rFonts w:ascii="Times New Roman" w:hAnsi="Times New Roman" w:cs="Times New Roman"/>
+        </w:rPr>
+        <w:t>l usuario podr</w:t>
+      </w:r>
+      <w:r>
+        <w:rPr>
+          <w:rFonts w:ascii="Times New Roman" w:eastAsia="Helvetica" w:hAnsi="Times New Roman" w:cs="Times New Roman"/>
+        </w:rPr>
+        <w:t>á navegar por ellas o volver atrás y acceder a las diferentes Paradas de cada Línea.</w:t>
       </w:r>
     </w:p>
     <w:p>
@@ -1488,10 +1030,10 @@
         </w:rPr>
         <w:lastRenderedPageBreak/>
         <w:drawing>
-          <wp:inline distT="0" distB="0" distL="0" distR="0" wp14:anchorId="1FD2F328" wp14:editId="02DBE582">
+          <wp:inline distT="0" distB="0" distL="0" distR="0" wp14:anchorId="361C7A35" wp14:editId="2CBCD2D4">
             <wp:extent cx="5400040" cy="9600071"/>
             <wp:effectExtent l="0" t="0" r="0" b="1270"/>
-            <wp:docPr id="11" name="Imagen 11"/>
+            <wp:docPr id="9" name="Imagen 9"/>
             <wp:cNvGraphicFramePr>
               <a:graphicFrameLocks xmlns:a="http://schemas.openxmlformats.org/drawingml/2006/main" noChangeAspect="1"/>
             </wp:cNvGraphicFramePr>
@@ -1499,7 +1041,7 @@
               <a:graphicData uri="http://schemas.openxmlformats.org/drawingml/2006/picture">
                 <pic:pic xmlns:pic="http://schemas.openxmlformats.org/drawingml/2006/picture">
                   <pic:nvPicPr>
-                    <pic:cNvPr id="0" name="Picture 21"/>
+                    <pic:cNvPr id="0" name="Picture 17"/>
                     <pic:cNvPicPr>
                       <a:picLocks noChangeAspect="1" noChangeArrowheads="1"/>
                     </pic:cNvPicPr>
@@ -1539,23 +1081,94 @@
     </w:p>
     <w:p>
       <w:pPr>
-        <w:jc w:val="both"/>
-        <w:rPr>
-          <w:rFonts w:ascii="Times New Roman" w:hAnsi="Times New Roman" w:cs="Times New Roman"/>
-        </w:rPr>
-      </w:pPr>
-      <w:bookmarkStart w:id="1" w:name="_GoBack"/>
-      <w:bookmarkEnd w:id="1"/>
+        <w:rPr>
+          <w:rFonts w:ascii="Times New Roman" w:hAnsi="Times New Roman" w:cs="Times New Roman"/>
+          <w:sz w:val="24"/>
+          <w:szCs w:val="24"/>
+          <w:u w:val="single"/>
+        </w:rPr>
+      </w:pPr>
+      <w:r>
+        <w:rPr>
+          <w:rFonts w:ascii="Times New Roman" w:hAnsi="Times New Roman" w:cs="Times New Roman"/>
+          <w:sz w:val="24"/>
+          <w:szCs w:val="24"/>
+          <w:u w:val="single"/>
+        </w:rPr>
+        <w:lastRenderedPageBreak/>
+        <w:t>Cargar datos con y sin conexi</w:t>
+      </w:r>
+      <w:r>
+        <w:rPr>
+          <w:rFonts w:ascii="Times New Roman" w:eastAsia="Helvetica" w:hAnsi="Times New Roman" w:cs="Times New Roman"/>
+          <w:sz w:val="24"/>
+          <w:szCs w:val="24"/>
+          <w:u w:val="single"/>
+        </w:rPr>
+        <w:t>ón:</w:t>
+      </w:r>
+    </w:p>
+    <w:p>
+      <w:pPr>
+        <w:jc w:val="both"/>
+        <w:rPr>
+          <w:rFonts w:ascii="Times New Roman" w:eastAsia="Helvetica" w:hAnsi="Times New Roman" w:cs="Times New Roman"/>
+        </w:rPr>
+      </w:pPr>
+      <w:r>
+        <w:rPr>
+          <w:rFonts w:ascii="Times New Roman" w:hAnsi="Times New Roman" w:cs="Times New Roman"/>
+        </w:rPr>
+        <w:t>El men</w:t>
+      </w:r>
+      <w:r>
+        <w:rPr>
+          <w:rFonts w:ascii="Times New Roman" w:eastAsia="Helvetica" w:hAnsi="Times New Roman" w:cs="Times New Roman"/>
+        </w:rPr>
+        <w:t>ú cuenta con un botón de actualizar arriba a la derecha que cargará los datos desde el servicio oficial del Ayuntamie</w:t>
+      </w:r>
+      <w:r>
+        <w:rPr>
+          <w:rFonts w:ascii="Times New Roman" w:hAnsi="Times New Roman" w:cs="Times New Roman"/>
+        </w:rPr>
+        <w:t>nto de Santander. Una vez que el usuario pulse este bot</w:t>
+      </w:r>
+      <w:r>
+        <w:rPr>
+          <w:rFonts w:ascii="Times New Roman" w:eastAsia="Helvetica" w:hAnsi="Times New Roman" w:cs="Times New Roman"/>
+        </w:rPr>
+        <w:t xml:space="preserve">ón, se le mostrará un mensaje en la parte inferior de la pantalla indicándole que se está realizando la carga de datos. Adicionalmente, se le indicará que se están cargando datos mediante una barra de </w:t>
+      </w:r>
+      <w:r>
+        <w:rPr>
+          <w:rFonts w:ascii="Times New Roman" w:hAnsi="Times New Roman" w:cs="Times New Roman"/>
+        </w:rPr>
+        <w:t>progreso encima de la lista de elementos. Una vez que se hayan cargado los datos, se le mostrar</w:t>
+      </w:r>
+      <w:r>
+        <w:rPr>
+          <w:rFonts w:ascii="Times New Roman" w:eastAsia="Helvetica" w:hAnsi="Times New Roman" w:cs="Times New Roman"/>
+        </w:rPr>
+        <w:t>á al usuario un mensaje indicándole el éxito de la operación.</w:t>
+      </w:r>
+    </w:p>
+    <w:p>
+      <w:pPr>
+        <w:jc w:val="both"/>
+        <w:rPr>
+          <w:rFonts w:ascii="Times New Roman" w:hAnsi="Times New Roman" w:cs="Times New Roman"/>
+        </w:rPr>
+      </w:pPr>
       <w:r>
         <w:rPr>
           <w:noProof/>
         </w:rPr>
         <w:lastRenderedPageBreak/>
         <w:drawing>
-          <wp:inline distT="0" distB="0" distL="0" distR="0" wp14:anchorId="45A19C31" wp14:editId="0864C916">
+          <wp:inline distT="0" distB="0" distL="0" distR="0" wp14:anchorId="1DEB778E" wp14:editId="1D659D41">
             <wp:extent cx="5400040" cy="9600071"/>
             <wp:effectExtent l="0" t="0" r="0" b="1270"/>
-            <wp:docPr id="12" name="Imagen 12"/>
+            <wp:docPr id="10" name="Imagen 10"/>
             <wp:cNvGraphicFramePr>
               <a:graphicFrameLocks xmlns:a="http://schemas.openxmlformats.org/drawingml/2006/main" noChangeAspect="1"/>
             </wp:cNvGraphicFramePr>
@@ -1563,7 +1176,7 @@
               <a:graphicData uri="http://schemas.openxmlformats.org/drawingml/2006/picture">
                 <pic:pic xmlns:pic="http://schemas.openxmlformats.org/drawingml/2006/picture">
                   <pic:nvPicPr>
-                    <pic:cNvPr id="0" name="Picture 23"/>
+                    <pic:cNvPr id="0" name="Picture 19"/>
                     <pic:cNvPicPr>
                       <a:picLocks noChangeAspect="1" noChangeArrowheads="1"/>
                     </pic:cNvPicPr>
@@ -1610,14 +1223,275 @@
       </w:pPr>
       <w:r>
         <w:rPr>
+          <w:rFonts w:ascii="Times New Roman" w:hAnsi="Times New Roman" w:cs="Times New Roman"/>
+        </w:rPr>
+        <w:lastRenderedPageBreak/>
+        <w:t>En el caso de que no se disponga de conexi</w:t>
+      </w:r>
+      <w:r>
+        <w:rPr>
+          <w:rFonts w:ascii="Times New Roman" w:eastAsia="Helvetica" w:hAnsi="Times New Roman" w:cs="Times New Roman"/>
+        </w:rPr>
+        <w:t>ón a Internet, se le mostrará al usuario un mensaje indicándole que se ha producido un error al cargar los datos</w:t>
+      </w:r>
+      <w:r>
+        <w:rPr>
+          <w:rFonts w:ascii="Times New Roman" w:hAnsi="Times New Roman" w:cs="Times New Roman"/>
+        </w:rPr>
+        <w:t>.</w:t>
+      </w:r>
+    </w:p>
+    <w:p>
+      <w:pPr>
+        <w:jc w:val="both"/>
+        <w:rPr>
+          <w:rFonts w:ascii="Times New Roman" w:hAnsi="Times New Roman" w:cs="Times New Roman"/>
+        </w:rPr>
+      </w:pPr>
+    </w:p>
+    <w:p>
+      <w:pPr>
+        <w:jc w:val="center"/>
+        <w:rPr>
+          <w:rFonts w:ascii="Times New Roman" w:hAnsi="Times New Roman" w:cs="Times New Roman"/>
+          <w:b/>
+          <w:sz w:val="32"/>
+          <w:szCs w:val="32"/>
+          <w:u w:val="single"/>
+        </w:rPr>
+      </w:pPr>
+      <w:r>
+        <w:rPr>
+          <w:rFonts w:ascii="Times New Roman" w:hAnsi="Times New Roman" w:cs="Times New Roman"/>
+          <w:b/>
+          <w:sz w:val="32"/>
+          <w:szCs w:val="32"/>
+          <w:u w:val="single"/>
+        </w:rPr>
+        <w:t>US242835-RealizarBusquedaParadasDeLinea</w:t>
+      </w:r>
+    </w:p>
+    <w:p>
+      <w:pPr>
+        <w:rPr>
+          <w:rFonts w:ascii="Times New Roman" w:hAnsi="Times New Roman" w:cs="Times New Roman"/>
+          <w:sz w:val="24"/>
+          <w:szCs w:val="24"/>
+          <w:u w:val="single"/>
+        </w:rPr>
+      </w:pPr>
+    </w:p>
+    <w:p>
+      <w:pPr>
+        <w:rPr>
+          <w:rFonts w:ascii="Times New Roman" w:hAnsi="Times New Roman" w:cs="Times New Roman"/>
+          <w:sz w:val="24"/>
+          <w:szCs w:val="24"/>
+          <w:u w:val="single"/>
+        </w:rPr>
+      </w:pPr>
+      <w:r>
+        <w:rPr>
+          <w:rFonts w:ascii="Times New Roman" w:hAnsi="Times New Roman" w:cs="Times New Roman"/>
+          <w:sz w:val="24"/>
+          <w:szCs w:val="24"/>
+          <w:u w:val="single"/>
+        </w:rPr>
+        <w:t>Realizar</w:t>
+      </w:r>
+      <w:r>
+        <w:rPr>
+          <w:rFonts w:ascii="Times New Roman" w:hAnsi="Times New Roman" w:cs="Times New Roman"/>
+          <w:sz w:val="24"/>
+          <w:szCs w:val="24"/>
+          <w:u w:val="single"/>
+        </w:rPr>
+        <w:t xml:space="preserve"> bú</w:t>
+      </w:r>
+      <w:r>
+        <w:rPr>
+          <w:rFonts w:ascii="Times New Roman" w:hAnsi="Times New Roman" w:cs="Times New Roman"/>
+          <w:sz w:val="24"/>
+          <w:szCs w:val="24"/>
+          <w:u w:val="single"/>
+        </w:rPr>
+        <w:t>squeda</w:t>
+      </w:r>
+      <w:r>
+        <w:rPr>
+          <w:rFonts w:ascii="Times New Roman" w:hAnsi="Times New Roman" w:cs="Times New Roman"/>
+          <w:sz w:val="24"/>
+          <w:szCs w:val="24"/>
+          <w:u w:val="single"/>
+        </w:rPr>
+        <w:t xml:space="preserve"> de p</w:t>
+      </w:r>
+      <w:r>
+        <w:rPr>
+          <w:rFonts w:ascii="Times New Roman" w:hAnsi="Times New Roman" w:cs="Times New Roman"/>
+          <w:sz w:val="24"/>
+          <w:szCs w:val="24"/>
+          <w:u w:val="single"/>
+        </w:rPr>
+        <w:t>aradas</w:t>
+      </w:r>
+      <w:r>
+        <w:rPr>
+          <w:rFonts w:ascii="Times New Roman" w:hAnsi="Times New Roman" w:cs="Times New Roman"/>
+          <w:sz w:val="24"/>
+          <w:szCs w:val="24"/>
+          <w:u w:val="single"/>
+        </w:rPr>
+        <w:t xml:space="preserve"> d</w:t>
+      </w:r>
+      <w:r>
+        <w:rPr>
+          <w:rFonts w:ascii="Times New Roman" w:hAnsi="Times New Roman" w:cs="Times New Roman"/>
+          <w:sz w:val="24"/>
+          <w:szCs w:val="24"/>
+          <w:u w:val="single"/>
+        </w:rPr>
+        <w:t>e</w:t>
+      </w:r>
+      <w:r>
+        <w:rPr>
+          <w:rFonts w:ascii="Times New Roman" w:hAnsi="Times New Roman" w:cs="Times New Roman"/>
+          <w:sz w:val="24"/>
+          <w:szCs w:val="24"/>
+          <w:u w:val="single"/>
+        </w:rPr>
+        <w:t xml:space="preserve"> una lí</w:t>
+      </w:r>
+      <w:r>
+        <w:rPr>
+          <w:rFonts w:ascii="Times New Roman" w:hAnsi="Times New Roman" w:cs="Times New Roman"/>
+          <w:sz w:val="24"/>
+          <w:szCs w:val="24"/>
+          <w:u w:val="single"/>
+        </w:rPr>
+        <w:t>nea</w:t>
+      </w:r>
+      <w:r>
+        <w:rPr>
+          <w:rFonts w:ascii="Times New Roman" w:eastAsia="Helvetica" w:hAnsi="Times New Roman" w:cs="Times New Roman"/>
+          <w:sz w:val="24"/>
+          <w:szCs w:val="24"/>
+          <w:u w:val="single"/>
+        </w:rPr>
+        <w:t>:</w:t>
+      </w:r>
+    </w:p>
+    <w:p>
+      <w:pPr>
+        <w:jc w:val="both"/>
+        <w:rPr>
+          <w:rFonts w:ascii="Times New Roman" w:eastAsia="Helvetica" w:hAnsi="Times New Roman" w:cs="Times New Roman"/>
+        </w:rPr>
+      </w:pPr>
+      <w:r>
+        <w:rPr>
+          <w:rFonts w:ascii="Times New Roman" w:hAnsi="Times New Roman" w:cs="Times New Roman"/>
+        </w:rPr>
+        <w:t>Una vez que el usuario acceda a</w:t>
+      </w:r>
+      <w:r>
+        <w:rPr>
+          <w:rFonts w:ascii="Times New Roman" w:hAnsi="Times New Roman" w:cs="Times New Roman"/>
+        </w:rPr>
+        <w:t xml:space="preserve"> </w:t>
+      </w:r>
+      <w:r>
+        <w:rPr>
+          <w:rFonts w:ascii="Times New Roman" w:eastAsia="Helvetica" w:hAnsi="Times New Roman" w:cs="Times New Roman"/>
+        </w:rPr>
+        <w:t>“</w:t>
+      </w:r>
+      <w:r>
+        <w:rPr>
+          <w:rFonts w:ascii="Times New Roman" w:hAnsi="Times New Roman" w:cs="Times New Roman"/>
+          <w:i/>
+        </w:rPr>
+        <w:t>L</w:t>
+      </w:r>
+      <w:r>
+        <w:rPr>
+          <w:rFonts w:ascii="Times New Roman" w:eastAsia="Helvetica" w:hAnsi="Times New Roman" w:cs="Times New Roman"/>
+          <w:i/>
+        </w:rPr>
+        <w:t>íneas</w:t>
+      </w:r>
+      <w:r>
+        <w:rPr>
+          <w:rFonts w:ascii="Times New Roman" w:eastAsia="Helvetica" w:hAnsi="Times New Roman" w:cs="Times New Roman"/>
+        </w:rPr>
+        <w:t xml:space="preserve">” y seleccione </w:t>
+      </w:r>
+      <w:r>
+        <w:rPr>
+          <w:rFonts w:ascii="Times New Roman" w:eastAsia="Helvetica" w:hAnsi="Times New Roman" w:cs="Times New Roman"/>
+        </w:rPr>
+        <w:t>una de ellas</w:t>
+      </w:r>
+      <w:r>
+        <w:rPr>
+          <w:rFonts w:ascii="Times New Roman" w:eastAsia="Helvetica" w:hAnsi="Times New Roman" w:cs="Times New Roman"/>
+        </w:rPr>
+        <w:t xml:space="preserve">, </w:t>
+      </w:r>
+      <w:r>
+        <w:rPr>
+          <w:rFonts w:ascii="Times New Roman" w:eastAsia="Helvetica" w:hAnsi="Times New Roman" w:cs="Times New Roman"/>
+        </w:rPr>
+        <w:t>verá la lista de todas las paradas de esa línea. El usuario, podrá seleccionar la opción de búsqueda tocando la lupa en la parte superior de la pantalla y se le abrirá el teclado</w:t>
+      </w:r>
+      <w:r>
+        <w:rPr>
+          <w:rFonts w:ascii="Times New Roman" w:eastAsia="Helvetica" w:hAnsi="Times New Roman" w:cs="Times New Roman"/>
+        </w:rPr>
+        <w:t>,</w:t>
+      </w:r>
+      <w:r>
+        <w:rPr>
+          <w:rFonts w:ascii="Times New Roman" w:eastAsia="Helvetica" w:hAnsi="Times New Roman" w:cs="Times New Roman"/>
+        </w:rPr>
+        <w:t xml:space="preserve"> permitiéndole </w:t>
+      </w:r>
+      <w:r>
+        <w:rPr>
+          <w:rFonts w:ascii="Times New Roman" w:eastAsia="Helvetica" w:hAnsi="Times New Roman" w:cs="Times New Roman"/>
+        </w:rPr>
+        <w:t xml:space="preserve">escribir el nombre de la parada que quiera ver o su identificador numérico. Cada vez que el usuario escriba un </w:t>
+      </w:r>
+      <w:r>
+        <w:rPr>
+          <w:rFonts w:ascii="Times New Roman" w:eastAsia="Helvetica" w:hAnsi="Times New Roman" w:cs="Times New Roman"/>
+        </w:rPr>
+        <w:t>carácter</w:t>
+      </w:r>
+      <w:r>
+        <w:rPr>
+          <w:rFonts w:ascii="Times New Roman" w:eastAsia="Helvetica" w:hAnsi="Times New Roman" w:cs="Times New Roman"/>
+        </w:rPr>
+        <w:t>, la lista de paradas se irá actualizando automáticamente mostrando los resultados coincidentes. Estos resultados, serán indiferentes a si el usuario a introducido mayúsculas, minúsculas o tildes. Además, si el usuario introduce números, aparte de mostrarle las paradas con ese id numérico, si la parada también tiene un nombre con algún número se mostraría.</w:t>
+      </w:r>
+    </w:p>
+    <w:p>
+      <w:pPr>
+        <w:jc w:val="both"/>
+        <w:rPr>
+          <w:rFonts w:ascii="Times New Roman" w:hAnsi="Times New Roman" w:cs="Times New Roman"/>
+        </w:rPr>
+      </w:pPr>
+      <w:r>
+        <w:rPr>
           <w:noProof/>
         </w:rPr>
         <w:lastRenderedPageBreak/>
         <w:drawing>
-          <wp:inline distT="0" distB="0" distL="0" distR="0" wp14:anchorId="70498D09" wp14:editId="37DC5A0F">
+          <wp:inline distT="0" distB="0" distL="0" distR="0" wp14:anchorId="1FD2F328" wp14:editId="02DBE582">
             <wp:extent cx="5400040" cy="9600071"/>
             <wp:effectExtent l="0" t="0" r="0" b="1270"/>
-            <wp:docPr id="13" name="Imagen 13"/>
+            <wp:docPr id="11" name="Imagen 11"/>
             <wp:cNvGraphicFramePr>
               <a:graphicFrameLocks xmlns:a="http://schemas.openxmlformats.org/drawingml/2006/main" noChangeAspect="1"/>
             </wp:cNvGraphicFramePr>
@@ -1625,7 +1499,7 @@
               <a:graphicData uri="http://schemas.openxmlformats.org/drawingml/2006/picture">
                 <pic:pic xmlns:pic="http://schemas.openxmlformats.org/drawingml/2006/picture">
                   <pic:nvPicPr>
-                    <pic:cNvPr id="0" name="Picture 25"/>
+                    <pic:cNvPr id="0" name="Picture 21"/>
                     <pic:cNvPicPr>
                       <a:picLocks noChangeAspect="1" noChangeArrowheads="1"/>
                     </pic:cNvPicPr>
@@ -1663,7 +1537,315 @@
         </w:drawing>
       </w:r>
     </w:p>
+    <w:p>
+      <w:pPr>
+        <w:jc w:val="both"/>
+        <w:rPr>
+          <w:rFonts w:ascii="Times New Roman" w:hAnsi="Times New Roman" w:cs="Times New Roman"/>
+        </w:rPr>
+      </w:pPr>
+      <w:r>
+        <w:rPr>
+          <w:noProof/>
+        </w:rPr>
+        <w:lastRenderedPageBreak/>
+        <w:drawing>
+          <wp:inline distT="0" distB="0" distL="0" distR="0" wp14:anchorId="45A19C31" wp14:editId="0864C916">
+            <wp:extent cx="5400040" cy="9600071"/>
+            <wp:effectExtent l="0" t="0" r="0" b="1270"/>
+            <wp:docPr id="12" name="Imagen 12"/>
+            <wp:cNvGraphicFramePr>
+              <a:graphicFrameLocks xmlns:a="http://schemas.openxmlformats.org/drawingml/2006/main" noChangeAspect="1"/>
+            </wp:cNvGraphicFramePr>
+            <a:graphic xmlns:a="http://schemas.openxmlformats.org/drawingml/2006/main">
+              <a:graphicData uri="http://schemas.openxmlformats.org/drawingml/2006/picture">
+                <pic:pic xmlns:pic="http://schemas.openxmlformats.org/drawingml/2006/picture">
+                  <pic:nvPicPr>
+                    <pic:cNvPr id="0" name="Picture 23"/>
+                    <pic:cNvPicPr>
+                      <a:picLocks noChangeAspect="1" noChangeArrowheads="1"/>
+                    </pic:cNvPicPr>
+                  </pic:nvPicPr>
+                  <pic:blipFill>
+                    <a:blip r:embed="rId16">
+                      <a:extLst>
+                        <a:ext uri="{28A0092B-C50C-407E-A947-70E740481C1C}">
+                          <a14:useLocalDpi xmlns:a14="http://schemas.microsoft.com/office/drawing/2010/main" val="0"/>
+                        </a:ext>
+                      </a:extLst>
+                    </a:blip>
+                    <a:srcRect/>
+                    <a:stretch>
+                      <a:fillRect/>
+                    </a:stretch>
+                  </pic:blipFill>
+                  <pic:spPr bwMode="auto">
+                    <a:xfrm>
+                      <a:off x="0" y="0"/>
+                      <a:ext cx="5400040" cy="9600071"/>
+                    </a:xfrm>
+                    <a:prstGeom prst="rect">
+                      <a:avLst/>
+                    </a:prstGeom>
+                    <a:noFill/>
+                    <a:ln>
+                      <a:noFill/>
+                    </a:ln>
+                  </pic:spPr>
+                </pic:pic>
+              </a:graphicData>
+            </a:graphic>
+          </wp:inline>
+        </w:drawing>
+      </w:r>
+    </w:p>
+    <w:p>
+      <w:pPr>
+        <w:jc w:val="both"/>
+        <w:rPr>
+          <w:rFonts w:ascii="Times New Roman" w:hAnsi="Times New Roman" w:cs="Times New Roman"/>
+        </w:rPr>
+      </w:pPr>
+      <w:r>
+        <w:rPr>
+          <w:noProof/>
+        </w:rPr>
+        <w:lastRenderedPageBreak/>
+        <w:drawing>
+          <wp:inline distT="0" distB="0" distL="0" distR="0" wp14:anchorId="70498D09" wp14:editId="37DC5A0F">
+            <wp:extent cx="5400040" cy="9600071"/>
+            <wp:effectExtent l="0" t="0" r="0" b="1270"/>
+            <wp:docPr id="13" name="Imagen 13"/>
+            <wp:cNvGraphicFramePr>
+              <a:graphicFrameLocks xmlns:a="http://schemas.openxmlformats.org/drawingml/2006/main" noChangeAspect="1"/>
+            </wp:cNvGraphicFramePr>
+            <a:graphic xmlns:a="http://schemas.openxmlformats.org/drawingml/2006/main">
+              <a:graphicData uri="http://schemas.openxmlformats.org/drawingml/2006/picture">
+                <pic:pic xmlns:pic="http://schemas.openxmlformats.org/drawingml/2006/picture">
+                  <pic:nvPicPr>
+                    <pic:cNvPr id="0" name="Picture 25"/>
+                    <pic:cNvPicPr>
+                      <a:picLocks noChangeAspect="1" noChangeArrowheads="1"/>
+                    </pic:cNvPicPr>
+                  </pic:nvPicPr>
+                  <pic:blipFill>
+                    <a:blip r:embed="rId17">
+                      <a:extLst>
+                        <a:ext uri="{28A0092B-C50C-407E-A947-70E740481C1C}">
+                          <a14:useLocalDpi xmlns:a14="http://schemas.microsoft.com/office/drawing/2010/main" val="0"/>
+                        </a:ext>
+                      </a:extLst>
+                    </a:blip>
+                    <a:srcRect/>
+                    <a:stretch>
+                      <a:fillRect/>
+                    </a:stretch>
+                  </pic:blipFill>
+                  <pic:spPr bwMode="auto">
+                    <a:xfrm>
+                      <a:off x="0" y="0"/>
+                      <a:ext cx="5400040" cy="9600071"/>
+                    </a:xfrm>
+                    <a:prstGeom prst="rect">
+                      <a:avLst/>
+                    </a:prstGeom>
+                    <a:noFill/>
+                    <a:ln>
+                      <a:noFill/>
+                    </a:ln>
+                  </pic:spPr>
+                </pic:pic>
+              </a:graphicData>
+            </a:graphic>
+          </wp:inline>
+        </w:drawing>
+      </w:r>
+    </w:p>
+    <w:p>
+      <w:pPr>
+        <w:jc w:val="center"/>
+        <w:rPr>
+          <w:rFonts w:ascii="Times New Roman" w:hAnsi="Times New Roman" w:cs="Times New Roman"/>
+          <w:sz w:val="24"/>
+          <w:szCs w:val="24"/>
+          <w:u w:val="single"/>
+        </w:rPr>
+      </w:pPr>
+      <w:r>
+        <w:rPr>
+          <w:rFonts w:ascii="Times New Roman" w:hAnsi="Times New Roman" w:cs="Times New Roman"/>
+          <w:b/>
+          <w:sz w:val="32"/>
+          <w:szCs w:val="32"/>
+          <w:u w:val="single"/>
+        </w:rPr>
+        <w:lastRenderedPageBreak/>
+        <w:t>US242330-ListarEstimacionesDeLlegada</w:t>
+      </w:r>
+    </w:p>
+    <w:p>
+      <w:pPr>
+        <w:rPr>
+          <w:rFonts w:ascii="Times New Roman" w:hAnsi="Times New Roman" w:cs="Times New Roman"/>
+          <w:sz w:val="24"/>
+          <w:szCs w:val="24"/>
+          <w:u w:val="single"/>
+        </w:rPr>
+      </w:pPr>
+    </w:p>
+    <w:p>
+      <w:pPr>
+        <w:rPr>
+          <w:rFonts w:ascii="Times New Roman" w:hAnsi="Times New Roman" w:cs="Times New Roman"/>
+          <w:sz w:val="24"/>
+          <w:szCs w:val="24"/>
+          <w:u w:val="single"/>
+        </w:rPr>
+      </w:pPr>
+      <w:r>
+        <w:rPr>
+          <w:rFonts w:ascii="Times New Roman" w:hAnsi="Times New Roman" w:cs="Times New Roman"/>
+          <w:sz w:val="24"/>
+          <w:szCs w:val="24"/>
+          <w:u w:val="single"/>
+        </w:rPr>
+        <w:t>Listar estimaciones de llegada a una parada</w:t>
+      </w:r>
+      <w:r>
+        <w:rPr>
+          <w:rFonts w:ascii="Times New Roman" w:eastAsia="Helvetica" w:hAnsi="Times New Roman" w:cs="Times New Roman"/>
+          <w:sz w:val="24"/>
+          <w:szCs w:val="24"/>
+          <w:u w:val="single"/>
+        </w:rPr>
+        <w:t>:</w:t>
+      </w:r>
+    </w:p>
+    <w:p>
+      <w:pPr>
+        <w:jc w:val="both"/>
+        <w:rPr>
+          <w:rFonts w:ascii="Times New Roman" w:eastAsia="Helvetica" w:hAnsi="Times New Roman" w:cs="Times New Roman"/>
+        </w:rPr>
+      </w:pPr>
+      <w:r>
+        <w:rPr>
+          <w:rFonts w:ascii="Times New Roman" w:hAnsi="Times New Roman" w:cs="Times New Roman"/>
+        </w:rPr>
+        <w:t xml:space="preserve">Una vez que el usuario acceda a </w:t>
+      </w:r>
+      <w:r>
+        <w:rPr>
+          <w:rFonts w:ascii="Times New Roman" w:eastAsia="Helvetica" w:hAnsi="Times New Roman" w:cs="Times New Roman"/>
+        </w:rPr>
+        <w:t>“</w:t>
+      </w:r>
+      <w:r>
+        <w:rPr>
+          <w:rFonts w:ascii="Times New Roman" w:hAnsi="Times New Roman" w:cs="Times New Roman"/>
+          <w:i/>
+        </w:rPr>
+        <w:t>L</w:t>
+      </w:r>
+      <w:r>
+        <w:rPr>
+          <w:rFonts w:ascii="Times New Roman" w:eastAsia="Helvetica" w:hAnsi="Times New Roman" w:cs="Times New Roman"/>
+          <w:i/>
+        </w:rPr>
+        <w:t>íneas</w:t>
+      </w:r>
+      <w:r>
+        <w:rPr>
+          <w:rFonts w:ascii="Times New Roman" w:eastAsia="Helvetica" w:hAnsi="Times New Roman" w:cs="Times New Roman"/>
+        </w:rPr>
+        <w:t xml:space="preserve">” y seleccione una de ellas, verá la lista de todas las paradas de esa línea. El usuario, podrá seleccionar </w:t>
+      </w:r>
+      <w:r>
+        <w:rPr>
+          <w:rFonts w:ascii="Times New Roman" w:eastAsia="Helvetica" w:hAnsi="Times New Roman" w:cs="Times New Roman"/>
+        </w:rPr>
+        <w:t xml:space="preserve">una de esas paradas para que se le muestre una lista </w:t>
+      </w:r>
+      <w:r>
+        <w:rPr>
+          <w:rFonts w:ascii="Times New Roman" w:eastAsia="Helvetica" w:hAnsi="Times New Roman" w:cs="Times New Roman"/>
+        </w:rPr>
+        <w:t>de los próximos autobuses que llegarían próximamente.</w:t>
+      </w:r>
+      <w:r>
+        <w:rPr>
+          <w:rFonts w:ascii="Times New Roman" w:eastAsia="Helvetica" w:hAnsi="Times New Roman" w:cs="Times New Roman"/>
+        </w:rPr>
+        <w:t xml:space="preserve"> </w:t>
+      </w:r>
+      <w:r>
+        <w:rPr>
+          <w:rFonts w:ascii="Times New Roman" w:eastAsia="Helvetica" w:hAnsi="Times New Roman" w:cs="Times New Roman"/>
+        </w:rPr>
+        <w:t>La primera línea que se mostrará será la de la línea por la que se ha entrado. Por cada línea que pasa se mostrarán 2 estimaciones si es posible. Además, cada línea se mostrará con el color oficial del Ayuntamiento de Santander para que se diferencien mejor.</w:t>
+      </w:r>
+      <w:r>
+        <w:rPr>
+          <w:rFonts w:ascii="Times New Roman" w:eastAsia="Helvetica" w:hAnsi="Times New Roman" w:cs="Times New Roman"/>
+        </w:rPr>
+        <w:t xml:space="preserve"> </w:t>
+      </w:r>
+      <w:r>
+        <w:rPr>
+          <w:rFonts w:ascii="Times New Roman" w:eastAsia="Helvetica" w:hAnsi="Times New Roman" w:cs="Times New Roman"/>
+        </w:rPr>
+        <w:t>Hay que destacar</w:t>
+      </w:r>
+      <w:r>
+        <w:rPr>
+          <w:rFonts w:ascii="Times New Roman" w:eastAsia="Helvetica" w:hAnsi="Times New Roman" w:cs="Times New Roman"/>
+        </w:rPr>
+        <w:t xml:space="preserve"> que la estimación se redondea a la baja para que el usuario llegue a tiempo a la parada, es decir, si por ejemplo quedan 2 minutos 50 segundos se mostrará que quedan 2 minutos.</w:t>
+      </w:r>
+    </w:p>
+    <w:p>
+      <w:pPr>
+        <w:jc w:val="both"/>
+        <w:rPr>
+          <w:rFonts w:ascii="Times New Roman" w:hAnsi="Times New Roman" w:cs="Times New Roman"/>
+        </w:rPr>
+      </w:pPr>
+      <w:r>
+        <w:rPr>
+          <w:rFonts w:ascii="Times New Roman" w:hAnsi="Times New Roman" w:cs="Times New Roman"/>
+          <w:sz w:val="24"/>
+          <w:szCs w:val="24"/>
+          <w:u w:val="single"/>
+        </w:rPr>
+        <w:t>Cargar datos con y sin conexión:</w:t>
+      </w:r>
+    </w:p>
+    <w:p>
+      <w:pPr>
+        <w:jc w:val="both"/>
+        <w:rPr>
+          <w:rFonts w:ascii="Times New Roman" w:hAnsi="Times New Roman" w:cs="Times New Roman"/>
+        </w:rPr>
+      </w:pPr>
+      <w:r>
+        <w:rPr>
+          <w:rFonts w:ascii="Times New Roman" w:hAnsi="Times New Roman" w:cs="Times New Roman"/>
+        </w:rPr>
+        <w:t>El menú cuenta con un botón de actualizar arriba a la derecha que cargará los datos desde el servicio oficial del Ayuntamiento de Santander. Una vez que el usuario pulse este botón, se le mostrará un mensaje en la parte inferior de la pantalla indicándole que se está realizando la carga de datos. Adicionalmente, se le indicará que se están cargando datos mediante una barra de progreso encima de la lista de elementos. Una vez que se hayan cargado los datos, se le mostrará al usuario un mensaje indicándole el éxito de la operación.</w:t>
+      </w:r>
+      <w:bookmarkStart w:id="1" w:name="_GoBack"/>
+      <w:bookmarkEnd w:id="1"/>
+    </w:p>
+    <w:p>
+      <w:pPr>
+        <w:jc w:val="both"/>
+        <w:rPr>
+          <w:rFonts w:ascii="Times New Roman" w:hAnsi="Times New Roman" w:cs="Times New Roman"/>
+        </w:rPr>
+      </w:pPr>
+    </w:p>
     <w:sectPr>
+      <w:footerReference w:type="default" r:id="rId18"/>
       <w:pgSz w:w="11906" w:h="16838"/>
       <w:pgMar w:top="1417" w:right="1701" w:bottom="1417" w:left="1701" w:header="708" w:footer="708" w:gutter="0"/>
       <w:cols w:space="708"/>
@@ -1671,6 +1853,101 @@
     </w:sectPr>
   </w:body>
 </w:document>
+</file>
+
+<file path=word/endnotes.xml><?xml version="1.0" encoding="utf-8"?>
+<w:endnotes xmlns:wpc="http://schemas.microsoft.com/office/word/2010/wordprocessingCanvas" xmlns:cx="http://schemas.microsoft.com/office/drawing/2014/chartex" xmlns:cx1="http://schemas.microsoft.com/office/drawing/2015/9/8/chartex" xmlns:cx2="http://schemas.microsoft.com/office/drawing/2015/10/21/chartex" xmlns:cx3="http://schemas.microsoft.com/office/drawing/2016/5/9/chartex" xmlns:cx4="http://schemas.microsoft.com/office/drawing/2016/5/10/chartex" xmlns:cx5="http://schemas.microsoft.com/office/drawing/2016/5/11/chartex" xmlns:cx6="http://schemas.microsoft.com/office/drawing/2016/5/12/chartex" xmlns:cx7="http://schemas.microsoft.com/office/drawing/2016/5/13/chartex" xmlns:cx8="http://schemas.microsoft.com/office/drawing/2016/5/14/chartex" xmlns:mc="http://schemas.openxmlformats.org/markup-compatibility/2006" xmlns:aink="http://schemas.microsoft.com/office/drawing/2016/ink" xmlns:am3d="http://schemas.microsoft.com/office/drawing/2017/model3d" xmlns:o="urn:schemas-microsoft-com:office:office" xmlns:r="http://schemas.openxmlformats.org/officeDocument/2006/relationships" xmlns:m="http://schemas.openxmlformats.org/officeDocument/2006/math" xmlns:v="urn:schemas-microsoft-com:vml" xmlns:wp14="http://schemas.microsoft.com/office/word/2010/wordprocessingDrawing" xmlns:wp="http://schemas.openxmlformats.org/drawingml/2006/wordprocessingDrawing" xmlns:w10="urn:schemas-microsoft-com:office:word" xmlns:w="http://schemas.openxmlformats.org/wordprocessingml/2006/main" xmlns:w14="http://schemas.microsoft.com/office/word/2010/wordml" xmlns:w15="http://schemas.microsoft.com/office/word/2012/wordml" xmlns:w16cid="http://schemas.microsoft.com/office/word/2016/wordml/cid" xmlns:w16se="http://schemas.microsoft.com/office/word/2015/wordml/symex" xmlns:wpg="http://schemas.microsoft.com/office/word/2010/wordprocessingGroup" xmlns:wpi="http://schemas.microsoft.com/office/word/2010/wordprocessingInk" xmlns:wne="http://schemas.microsoft.com/office/word/2006/wordml" xmlns:wps="http://schemas.microsoft.com/office/word/2010/wordprocessingShape" mc:Ignorable="w14 w15 w16se w16cid wp14">
+  <w:endnote w:type="separator" w:id="-1">
+    <w:p>
+      <w:pPr>
+        <w:spacing w:after="0" w:line="240" w:lineRule="auto"/>
+      </w:pPr>
+      <w:r>
+        <w:separator/>
+      </w:r>
+    </w:p>
+  </w:endnote>
+  <w:endnote w:type="continuationSeparator" w:id="0">
+    <w:p>
+      <w:pPr>
+        <w:spacing w:after="0" w:line="240" w:lineRule="auto"/>
+      </w:pPr>
+      <w:r>
+        <w:continuationSeparator/>
+      </w:r>
+    </w:p>
+  </w:endnote>
+</w:endnotes>
+</file>
+
+<file path=word/footer1.xml><?xml version="1.0" encoding="utf-8"?>
+<w:ftr xmlns:wpc="http://schemas.microsoft.com/office/word/2010/wordprocessingCanvas" xmlns:cx="http://schemas.microsoft.com/office/drawing/2014/chartex" xmlns:cx1="http://schemas.microsoft.com/office/drawing/2015/9/8/chartex" xmlns:cx2="http://schemas.microsoft.com/office/drawing/2015/10/21/chartex" xmlns:cx3="http://schemas.microsoft.com/office/drawing/2016/5/9/chartex" xmlns:cx4="http://schemas.microsoft.com/office/drawing/2016/5/10/chartex" xmlns:cx5="http://schemas.microsoft.com/office/drawing/2016/5/11/chartex" xmlns:cx6="http://schemas.microsoft.com/office/drawing/2016/5/12/chartex" xmlns:cx7="http://schemas.microsoft.com/office/drawing/2016/5/13/chartex" xmlns:cx8="http://schemas.microsoft.com/office/drawing/2016/5/14/chartex" xmlns:mc="http://schemas.openxmlformats.org/markup-compatibility/2006" xmlns:aink="http://schemas.microsoft.com/office/drawing/2016/ink" xmlns:am3d="http://schemas.microsoft.com/office/drawing/2017/model3d" xmlns:o="urn:schemas-microsoft-com:office:office" xmlns:r="http://schemas.openxmlformats.org/officeDocument/2006/relationships" xmlns:m="http://schemas.openxmlformats.org/officeDocument/2006/math" xmlns:v="urn:schemas-microsoft-com:vml" xmlns:wp14="http://schemas.microsoft.com/office/word/2010/wordprocessingDrawing" xmlns:wp="http://schemas.openxmlformats.org/drawingml/2006/wordprocessingDrawing" xmlns:w10="urn:schemas-microsoft-com:office:word" xmlns:w="http://schemas.openxmlformats.org/wordprocessingml/2006/main" xmlns:w14="http://schemas.microsoft.com/office/word/2010/wordml" xmlns:w15="http://schemas.microsoft.com/office/word/2012/wordml" xmlns:w16cid="http://schemas.microsoft.com/office/word/2016/wordml/cid" xmlns:w16se="http://schemas.microsoft.com/office/word/2015/wordml/symex" xmlns:wpg="http://schemas.microsoft.com/office/word/2010/wordprocessingGroup" xmlns:wpi="http://schemas.microsoft.com/office/word/2010/wordprocessingInk" xmlns:wne="http://schemas.microsoft.com/office/word/2006/wordml" xmlns:wps="http://schemas.microsoft.com/office/word/2010/wordprocessingShape" mc:Ignorable="w14 w15 w16se w16cid wp14">
+  <w:sdt>
+    <w:sdtPr>
+      <w:id w:val="-387108617"/>
+      <w:docPartObj>
+        <w:docPartGallery w:val="Page Numbers (Bottom of Page)"/>
+        <w:docPartUnique/>
+      </w:docPartObj>
+    </w:sdtPr>
+    <w:sdtContent>
+      <w:p>
+        <w:pPr>
+          <w:pStyle w:val="Piedepgina"/>
+          <w:jc w:val="right"/>
+        </w:pPr>
+        <w:r>
+          <w:fldChar w:fldCharType="begin"/>
+        </w:r>
+        <w:r>
+          <w:instrText>PAGE   \* MERGEFORMAT</w:instrText>
+        </w:r>
+        <w:r>
+          <w:fldChar w:fldCharType="separate"/>
+        </w:r>
+        <w:r>
+          <w:rPr>
+            <w:noProof/>
+          </w:rPr>
+          <w:t>20</w:t>
+        </w:r>
+        <w:r>
+          <w:fldChar w:fldCharType="end"/>
+        </w:r>
+      </w:p>
+    </w:sdtContent>
+  </w:sdt>
+  <w:p>
+    <w:pPr>
+      <w:pStyle w:val="Piedepgina"/>
+    </w:pPr>
+  </w:p>
+</w:ftr>
+</file>
+
+<file path=word/footnotes.xml><?xml version="1.0" encoding="utf-8"?>
+<w:footnotes xmlns:wpc="http://schemas.microsoft.com/office/word/2010/wordprocessingCanvas" xmlns:cx="http://schemas.microsoft.com/office/drawing/2014/chartex" xmlns:cx1="http://schemas.microsoft.com/office/drawing/2015/9/8/chartex" xmlns:cx2="http://schemas.microsoft.com/office/drawing/2015/10/21/chartex" xmlns:cx3="http://schemas.microsoft.com/office/drawing/2016/5/9/chartex" xmlns:cx4="http://schemas.microsoft.com/office/drawing/2016/5/10/chartex" xmlns:cx5="http://schemas.microsoft.com/office/drawing/2016/5/11/chartex" xmlns:cx6="http://schemas.microsoft.com/office/drawing/2016/5/12/chartex" xmlns:cx7="http://schemas.microsoft.com/office/drawing/2016/5/13/chartex" xmlns:cx8="http://schemas.microsoft.com/office/drawing/2016/5/14/chartex" xmlns:mc="http://schemas.openxmlformats.org/markup-compatibility/2006" xmlns:aink="http://schemas.microsoft.com/office/drawing/2016/ink" xmlns:am3d="http://schemas.microsoft.com/office/drawing/2017/model3d" xmlns:o="urn:schemas-microsoft-com:office:office" xmlns:r="http://schemas.openxmlformats.org/officeDocument/2006/relationships" xmlns:m="http://schemas.openxmlformats.org/officeDocument/2006/math" xmlns:v="urn:schemas-microsoft-com:vml" xmlns:wp14="http://schemas.microsoft.com/office/word/2010/wordprocessingDrawing" xmlns:wp="http://schemas.openxmlformats.org/drawingml/2006/wordprocessingDrawing" xmlns:w10="urn:schemas-microsoft-com:office:word" xmlns:w="http://schemas.openxmlformats.org/wordprocessingml/2006/main" xmlns:w14="http://schemas.microsoft.com/office/word/2010/wordml" xmlns:w15="http://schemas.microsoft.com/office/word/2012/wordml" xmlns:w16cid="http://schemas.microsoft.com/office/word/2016/wordml/cid" xmlns:w16se="http://schemas.microsoft.com/office/word/2015/wordml/symex" xmlns:wpg="http://schemas.microsoft.com/office/word/2010/wordprocessingGroup" xmlns:wpi="http://schemas.microsoft.com/office/word/2010/wordprocessingInk" xmlns:wne="http://schemas.microsoft.com/office/word/2006/wordml" xmlns:wps="http://schemas.microsoft.com/office/word/2010/wordprocessingShape" mc:Ignorable="w14 w15 w16se w16cid wp14">
+  <w:footnote w:type="separator" w:id="-1">
+    <w:p>
+      <w:pPr>
+        <w:spacing w:after="0" w:line="240" w:lineRule="auto"/>
+      </w:pPr>
+      <w:r>
+        <w:separator/>
+      </w:r>
+    </w:p>
+  </w:footnote>
+  <w:footnote w:type="continuationSeparator" w:id="0">
+    <w:p>
+      <w:pPr>
+        <w:spacing w:after="0" w:line="240" w:lineRule="auto"/>
+      </w:pPr>
+      <w:r>
+        <w:continuationSeparator/>
+      </w:r>
+    </w:p>
+  </w:footnote>
+</w:footnotes>
 </file>
 
 <file path=word/styles.xml><?xml version="1.0" encoding="utf-8"?>
@@ -2100,6 +2377,50 @@
     <w:semiHidden/>
     <w:unhideWhenUsed/>
   </w:style>
+  <w:style w:type="paragraph" w:styleId="Encabezado">
+    <w:name w:val="header"/>
+    <w:basedOn w:val="Normal"/>
+    <w:link w:val="EncabezadoCar"/>
+    <w:uiPriority w:val="99"/>
+    <w:unhideWhenUsed/>
+    <w:rsid w:val="00964AB7"/>
+    <w:pPr>
+      <w:tabs>
+        <w:tab w:val="center" w:pos="4252"/>
+        <w:tab w:val="right" w:pos="8504"/>
+      </w:tabs>
+      <w:spacing w:after="0" w:line="240" w:lineRule="auto"/>
+    </w:pPr>
+  </w:style>
+  <w:style w:type="character" w:customStyle="1" w:styleId="EncabezadoCar">
+    <w:name w:val="Encabezado Car"/>
+    <w:basedOn w:val="Fuentedeprrafopredeter"/>
+    <w:link w:val="Encabezado"/>
+    <w:uiPriority w:val="99"/>
+    <w:rsid w:val="00964AB7"/>
+  </w:style>
+  <w:style w:type="paragraph" w:styleId="Piedepgina">
+    <w:name w:val="footer"/>
+    <w:basedOn w:val="Normal"/>
+    <w:link w:val="PiedepginaCar"/>
+    <w:uiPriority w:val="99"/>
+    <w:unhideWhenUsed/>
+    <w:rsid w:val="00964AB7"/>
+    <w:pPr>
+      <w:tabs>
+        <w:tab w:val="center" w:pos="4252"/>
+        <w:tab w:val="right" w:pos="8504"/>
+      </w:tabs>
+      <w:spacing w:after="0" w:line="240" w:lineRule="auto"/>
+    </w:pPr>
+  </w:style>
+  <w:style w:type="character" w:customStyle="1" w:styleId="PiedepginaCar">
+    <w:name w:val="Pie de página Car"/>
+    <w:basedOn w:val="Fuentedeprrafopredeter"/>
+    <w:link w:val="Piedepgina"/>
+    <w:uiPriority w:val="99"/>
+    <w:rsid w:val="00964AB7"/>
+  </w:style>
 </w:styles>
 </file>
 

--- a/Docs/Tutorials/userManual.docx
+++ b/Docs/Tutorials/userManual.docx
@@ -1758,19 +1758,226 @@
         <w:rPr>
           <w:rFonts w:ascii="Times New Roman" w:eastAsia="Helvetica" w:hAnsi="Times New Roman" w:cs="Times New Roman"/>
         </w:rPr>
-        <w:t xml:space="preserve">” y seleccione una de ellas, verá la lista de todas las paradas de esa línea. El usuario, podrá seleccionar </w:t>
-      </w:r>
-      <w:r>
-        <w:rPr>
-          <w:rFonts w:ascii="Times New Roman" w:eastAsia="Helvetica" w:hAnsi="Times New Roman" w:cs="Times New Roman"/>
-        </w:rPr>
-        <w:t xml:space="preserve">una de esas paradas para que se le muestre una lista </w:t>
-      </w:r>
-      <w:r>
-        <w:rPr>
-          <w:rFonts w:ascii="Times New Roman" w:eastAsia="Helvetica" w:hAnsi="Times New Roman" w:cs="Times New Roman"/>
-        </w:rPr>
-        <w:t>de los próximos autobuses que llegarían próximamente.</w:t>
+        <w:t xml:space="preserve">” y seleccione una de ellas, verá la lista de todas las paradas de esa línea. </w:t>
+      </w:r>
+      <w:r>
+        <w:rPr>
+          <w:rFonts w:ascii="Times New Roman" w:eastAsia="Helvetica" w:hAnsi="Times New Roman" w:cs="Times New Roman"/>
+        </w:rPr>
+        <w:t>El usuario, podrá seleccionar una de esas paradas para que se le muestre una lista de los próximos autobuses que llegarían.</w:t>
+      </w:r>
+    </w:p>
+    <w:p>
+      <w:pPr>
+        <w:jc w:val="both"/>
+        <w:rPr>
+          <w:rFonts w:ascii="Times New Roman" w:eastAsia="Helvetica" w:hAnsi="Times New Roman" w:cs="Times New Roman"/>
+        </w:rPr>
+      </w:pPr>
+      <w:r>
+        <w:rPr>
+          <w:noProof/>
+        </w:rPr>
+        <w:lastRenderedPageBreak/>
+        <w:drawing>
+          <wp:inline distT="0" distB="0" distL="0" distR="0" wp14:anchorId="268725E1" wp14:editId="23ADB203">
+            <wp:extent cx="5400040" cy="9600071"/>
+            <wp:effectExtent l="0" t="0" r="0" b="1270"/>
+            <wp:docPr id="6" name="Imagen 6"/>
+            <wp:cNvGraphicFramePr>
+              <a:graphicFrameLocks xmlns:a="http://schemas.openxmlformats.org/drawingml/2006/main" noChangeAspect="1"/>
+            </wp:cNvGraphicFramePr>
+            <a:graphic xmlns:a="http://schemas.openxmlformats.org/drawingml/2006/main">
+              <a:graphicData uri="http://schemas.openxmlformats.org/drawingml/2006/picture">
+                <pic:pic xmlns:pic="http://schemas.openxmlformats.org/drawingml/2006/picture">
+                  <pic:nvPicPr>
+                    <pic:cNvPr id="0" name="Picture 1"/>
+                    <pic:cNvPicPr>
+                      <a:picLocks noChangeAspect="1" noChangeArrowheads="1"/>
+                    </pic:cNvPicPr>
+                  </pic:nvPicPr>
+                  <pic:blipFill>
+                    <a:blip r:embed="rId18">
+                      <a:extLst>
+                        <a:ext uri="{28A0092B-C50C-407E-A947-70E740481C1C}">
+                          <a14:useLocalDpi xmlns:a14="http://schemas.microsoft.com/office/drawing/2010/main" val="0"/>
+                        </a:ext>
+                      </a:extLst>
+                    </a:blip>
+                    <a:srcRect/>
+                    <a:stretch>
+                      <a:fillRect/>
+                    </a:stretch>
+                  </pic:blipFill>
+                  <pic:spPr bwMode="auto">
+                    <a:xfrm>
+                      <a:off x="0" y="0"/>
+                      <a:ext cx="5400040" cy="9600071"/>
+                    </a:xfrm>
+                    <a:prstGeom prst="rect">
+                      <a:avLst/>
+                    </a:prstGeom>
+                    <a:noFill/>
+                    <a:ln>
+                      <a:noFill/>
+                    </a:ln>
+                  </pic:spPr>
+                </pic:pic>
+              </a:graphicData>
+            </a:graphic>
+          </wp:inline>
+        </w:drawing>
+      </w:r>
+    </w:p>
+    <w:p>
+      <w:pPr>
+        <w:jc w:val="both"/>
+        <w:rPr>
+          <w:rFonts w:ascii="Times New Roman" w:eastAsia="Helvetica" w:hAnsi="Times New Roman" w:cs="Times New Roman"/>
+        </w:rPr>
+      </w:pPr>
+      <w:r>
+        <w:rPr>
+          <w:noProof/>
+        </w:rPr>
+        <w:lastRenderedPageBreak/>
+        <w:drawing>
+          <wp:inline distT="0" distB="0" distL="0" distR="0" wp14:anchorId="166EF4AD" wp14:editId="66AE97E6">
+            <wp:extent cx="5400040" cy="9600071"/>
+            <wp:effectExtent l="0" t="0" r="0" b="1270"/>
+            <wp:docPr id="14" name="Imagen 14"/>
+            <wp:cNvGraphicFramePr>
+              <a:graphicFrameLocks xmlns:a="http://schemas.openxmlformats.org/drawingml/2006/main" noChangeAspect="1"/>
+            </wp:cNvGraphicFramePr>
+            <a:graphic xmlns:a="http://schemas.openxmlformats.org/drawingml/2006/main">
+              <a:graphicData uri="http://schemas.openxmlformats.org/drawingml/2006/picture">
+                <pic:pic xmlns:pic="http://schemas.openxmlformats.org/drawingml/2006/picture">
+                  <pic:nvPicPr>
+                    <pic:cNvPr id="0" name="Picture 3"/>
+                    <pic:cNvPicPr>
+                      <a:picLocks noChangeAspect="1" noChangeArrowheads="1"/>
+                    </pic:cNvPicPr>
+                  </pic:nvPicPr>
+                  <pic:blipFill>
+                    <a:blip r:embed="rId19">
+                      <a:extLst>
+                        <a:ext uri="{28A0092B-C50C-407E-A947-70E740481C1C}">
+                          <a14:useLocalDpi xmlns:a14="http://schemas.microsoft.com/office/drawing/2010/main" val="0"/>
+                        </a:ext>
+                      </a:extLst>
+                    </a:blip>
+                    <a:srcRect/>
+                    <a:stretch>
+                      <a:fillRect/>
+                    </a:stretch>
+                  </pic:blipFill>
+                  <pic:spPr bwMode="auto">
+                    <a:xfrm>
+                      <a:off x="0" y="0"/>
+                      <a:ext cx="5400040" cy="9600071"/>
+                    </a:xfrm>
+                    <a:prstGeom prst="rect">
+                      <a:avLst/>
+                    </a:prstGeom>
+                    <a:noFill/>
+                    <a:ln>
+                      <a:noFill/>
+                    </a:ln>
+                  </pic:spPr>
+                </pic:pic>
+              </a:graphicData>
+            </a:graphic>
+          </wp:inline>
+        </w:drawing>
+      </w:r>
+    </w:p>
+    <w:p>
+      <w:pPr>
+        <w:jc w:val="both"/>
+        <w:rPr>
+          <w:rFonts w:ascii="Times New Roman" w:eastAsia="Helvetica" w:hAnsi="Times New Roman" w:cs="Times New Roman"/>
+        </w:rPr>
+      </w:pPr>
+      <w:r>
+        <w:rPr>
+          <w:noProof/>
+        </w:rPr>
+        <w:lastRenderedPageBreak/>
+        <w:drawing>
+          <wp:inline distT="0" distB="0" distL="0" distR="0" wp14:anchorId="65D64E0B" wp14:editId="40329488">
+            <wp:extent cx="5400040" cy="9600071"/>
+            <wp:effectExtent l="0" t="0" r="0" b="1270"/>
+            <wp:docPr id="15" name="Imagen 15"/>
+            <wp:cNvGraphicFramePr>
+              <a:graphicFrameLocks xmlns:a="http://schemas.openxmlformats.org/drawingml/2006/main" noChangeAspect="1"/>
+            </wp:cNvGraphicFramePr>
+            <a:graphic xmlns:a="http://schemas.openxmlformats.org/drawingml/2006/main">
+              <a:graphicData uri="http://schemas.openxmlformats.org/drawingml/2006/picture">
+                <pic:pic xmlns:pic="http://schemas.openxmlformats.org/drawingml/2006/picture">
+                  <pic:nvPicPr>
+                    <pic:cNvPr id="0" name="Picture 5"/>
+                    <pic:cNvPicPr>
+                      <a:picLocks noChangeAspect="1" noChangeArrowheads="1"/>
+                    </pic:cNvPicPr>
+                  </pic:nvPicPr>
+                  <pic:blipFill>
+                    <a:blip r:embed="rId20">
+                      <a:extLst>
+                        <a:ext uri="{28A0092B-C50C-407E-A947-70E740481C1C}">
+                          <a14:useLocalDpi xmlns:a14="http://schemas.microsoft.com/office/drawing/2010/main" val="0"/>
+                        </a:ext>
+                      </a:extLst>
+                    </a:blip>
+                    <a:srcRect/>
+                    <a:stretch>
+                      <a:fillRect/>
+                    </a:stretch>
+                  </pic:blipFill>
+                  <pic:spPr bwMode="auto">
+                    <a:xfrm>
+                      <a:off x="0" y="0"/>
+                      <a:ext cx="5400040" cy="9600071"/>
+                    </a:xfrm>
+                    <a:prstGeom prst="rect">
+                      <a:avLst/>
+                    </a:prstGeom>
+                    <a:noFill/>
+                    <a:ln>
+                      <a:noFill/>
+                    </a:ln>
+                  </pic:spPr>
+                </pic:pic>
+              </a:graphicData>
+            </a:graphic>
+          </wp:inline>
+        </w:drawing>
+      </w:r>
+    </w:p>
+    <w:p>
+      <w:pPr>
+        <w:jc w:val="both"/>
+        <w:rPr>
+          <w:rFonts w:ascii="Times New Roman" w:eastAsia="Helvetica" w:hAnsi="Times New Roman" w:cs="Times New Roman"/>
+        </w:rPr>
+      </w:pPr>
+      <w:r>
+        <w:rPr>
+          <w:rFonts w:ascii="Times New Roman" w:eastAsia="Helvetica" w:hAnsi="Times New Roman" w:cs="Times New Roman"/>
+        </w:rPr>
+        <w:lastRenderedPageBreak/>
+        <w:t>La primera línea que se mostrará será por la que se ha entrado.</w:t>
+      </w:r>
+      <w:r>
+        <w:rPr>
+          <w:rFonts w:ascii="Times New Roman" w:eastAsia="Helvetica" w:hAnsi="Times New Roman" w:cs="Times New Roman"/>
+        </w:rPr>
+        <w:t xml:space="preserve"> En caso de que esta no tenga próximos recorridos no se mostrará.</w:t>
+      </w:r>
+      <w:r>
+        <w:rPr>
+          <w:rFonts w:ascii="Times New Roman" w:eastAsia="Helvetica" w:hAnsi="Times New Roman" w:cs="Times New Roman"/>
+        </w:rPr>
+        <w:t xml:space="preserve"> Por cada línea que pasa se mostrarán 2 estimaciones si es posible. Además, cada línea se mostrará con el color oficial del Ayuntamiento de Santander para que se diferencien mejor.</w:t>
       </w:r>
       <w:r>
         <w:rPr>
@@ -1782,18 +1989,6 @@
         <w:rPr>
           <w:rFonts w:ascii="Times New Roman" w:eastAsia="Helvetica" w:hAnsi="Times New Roman" w:cs="Times New Roman"/>
         </w:rPr>
-        <w:t>La primera línea que se mostrará será la de la línea por la que se ha entrado. Por cada línea que pasa se mostrarán 2 estimaciones si es posible. Además, cada línea se mostrará con el color oficial del Ayuntamiento de Santander para que se diferencien mejor.</w:t>
-      </w:r>
-      <w:r>
-        <w:rPr>
-          <w:rFonts w:ascii="Times New Roman" w:eastAsia="Helvetica" w:hAnsi="Times New Roman" w:cs="Times New Roman"/>
-        </w:rPr>
-        <w:t xml:space="preserve"> </w:t>
-      </w:r>
-      <w:r>
-        <w:rPr>
-          <w:rFonts w:ascii="Times New Roman" w:eastAsia="Helvetica" w:hAnsi="Times New Roman" w:cs="Times New Roman"/>
-        </w:rPr>
         <w:t>Hay que destacar</w:t>
       </w:r>
       <w:r>
@@ -1802,36 +1997,11 @@
         </w:rPr>
         <w:t xml:space="preserve"> que la estimación se redondea a la baja para que el usuario llegue a tiempo a la parada, es decir, si por ejemplo quedan 2 minutos 50 segundos se mostrará que quedan 2 minutos.</w:t>
       </w:r>
-    </w:p>
-    <w:p>
-      <w:pPr>
-        <w:jc w:val="both"/>
-        <w:rPr>
-          <w:rFonts w:ascii="Times New Roman" w:hAnsi="Times New Roman" w:cs="Times New Roman"/>
-        </w:rPr>
-      </w:pPr>
-      <w:r>
-        <w:rPr>
-          <w:rFonts w:ascii="Times New Roman" w:hAnsi="Times New Roman" w:cs="Times New Roman"/>
-          <w:sz w:val="24"/>
-          <w:szCs w:val="24"/>
-          <w:u w:val="single"/>
-        </w:rPr>
-        <w:t>Cargar datos con y sin conexión:</w:t>
-      </w:r>
-    </w:p>
-    <w:p>
-      <w:pPr>
-        <w:jc w:val="both"/>
-        <w:rPr>
-          <w:rFonts w:ascii="Times New Roman" w:hAnsi="Times New Roman" w:cs="Times New Roman"/>
-        </w:rPr>
-      </w:pPr>
-      <w:r>
-        <w:rPr>
-          <w:rFonts w:ascii="Times New Roman" w:hAnsi="Times New Roman" w:cs="Times New Roman"/>
-        </w:rPr>
-        <w:t>El menú cuenta con un botón de actualizar arriba a la derecha que cargará los datos desde el servicio oficial del Ayuntamiento de Santander. Una vez que el usuario pulse este botón, se le mostrará un mensaje en la parte inferior de la pantalla indicándole que se está realizando la carga de datos. Adicionalmente, se le indicará que se están cargando datos mediante una barra de progreso encima de la lista de elementos. Una vez que se hayan cargado los datos, se le mostrará al usuario un mensaje indicándole el éxito de la operación.</w:t>
+      <w:r>
+        <w:rPr>
+          <w:rFonts w:ascii="Times New Roman" w:eastAsia="Helvetica" w:hAnsi="Times New Roman" w:cs="Times New Roman"/>
+        </w:rPr>
+        <w:t xml:space="preserve"> En caso de que quede menos de un minuto se mostrará un mensaje indicando que está ya en la parada.</w:t>
       </w:r>
       <w:bookmarkStart w:id="1" w:name="_GoBack"/>
       <w:bookmarkEnd w:id="1"/>
@@ -1840,12 +2010,311 @@
       <w:pPr>
         <w:jc w:val="both"/>
         <w:rPr>
-          <w:rFonts w:ascii="Times New Roman" w:hAnsi="Times New Roman" w:cs="Times New Roman"/>
-        </w:rPr>
-      </w:pPr>
+          <w:rFonts w:ascii="Times New Roman" w:eastAsia="Helvetica" w:hAnsi="Times New Roman" w:cs="Times New Roman"/>
+        </w:rPr>
+      </w:pPr>
+      <w:r>
+        <w:rPr>
+          <w:noProof/>
+        </w:rPr>
+        <w:lastRenderedPageBreak/>
+        <w:drawing>
+          <wp:inline distT="0" distB="0" distL="0" distR="0" wp14:anchorId="07F6B783" wp14:editId="511170B3">
+            <wp:extent cx="5400040" cy="9600071"/>
+            <wp:effectExtent l="0" t="0" r="0" b="1270"/>
+            <wp:docPr id="16" name="Imagen 16"/>
+            <wp:cNvGraphicFramePr>
+              <a:graphicFrameLocks xmlns:a="http://schemas.openxmlformats.org/drawingml/2006/main" noChangeAspect="1"/>
+            </wp:cNvGraphicFramePr>
+            <a:graphic xmlns:a="http://schemas.openxmlformats.org/drawingml/2006/main">
+              <a:graphicData uri="http://schemas.openxmlformats.org/drawingml/2006/picture">
+                <pic:pic xmlns:pic="http://schemas.openxmlformats.org/drawingml/2006/picture">
+                  <pic:nvPicPr>
+                    <pic:cNvPr id="0" name="Picture 7"/>
+                    <pic:cNvPicPr>
+                      <a:picLocks noChangeAspect="1" noChangeArrowheads="1"/>
+                    </pic:cNvPicPr>
+                  </pic:nvPicPr>
+                  <pic:blipFill>
+                    <a:blip r:embed="rId21">
+                      <a:extLst>
+                        <a:ext uri="{28A0092B-C50C-407E-A947-70E740481C1C}">
+                          <a14:useLocalDpi xmlns:a14="http://schemas.microsoft.com/office/drawing/2010/main" val="0"/>
+                        </a:ext>
+                      </a:extLst>
+                    </a:blip>
+                    <a:srcRect/>
+                    <a:stretch>
+                      <a:fillRect/>
+                    </a:stretch>
+                  </pic:blipFill>
+                  <pic:spPr bwMode="auto">
+                    <a:xfrm>
+                      <a:off x="0" y="0"/>
+                      <a:ext cx="5400040" cy="9600071"/>
+                    </a:xfrm>
+                    <a:prstGeom prst="rect">
+                      <a:avLst/>
+                    </a:prstGeom>
+                    <a:noFill/>
+                    <a:ln>
+                      <a:noFill/>
+                    </a:ln>
+                  </pic:spPr>
+                </pic:pic>
+              </a:graphicData>
+            </a:graphic>
+          </wp:inline>
+        </w:drawing>
+      </w:r>
+    </w:p>
+    <w:p>
+      <w:pPr>
+        <w:jc w:val="both"/>
+        <w:rPr>
+          <w:rFonts w:ascii="Times New Roman" w:hAnsi="Times New Roman" w:cs="Times New Roman"/>
+        </w:rPr>
+      </w:pPr>
+      <w:r>
+        <w:rPr>
+          <w:rFonts w:ascii="Times New Roman" w:hAnsi="Times New Roman" w:cs="Times New Roman"/>
+          <w:sz w:val="24"/>
+          <w:szCs w:val="24"/>
+          <w:u w:val="single"/>
+        </w:rPr>
+        <w:lastRenderedPageBreak/>
+        <w:t>Cargar datos con y sin conexión:</w:t>
+      </w:r>
+    </w:p>
+    <w:p>
+      <w:pPr>
+        <w:jc w:val="both"/>
+        <w:rPr>
+          <w:rFonts w:ascii="Times New Roman" w:hAnsi="Times New Roman" w:cs="Times New Roman"/>
+        </w:rPr>
+      </w:pPr>
+      <w:r>
+        <w:rPr>
+          <w:rFonts w:ascii="Times New Roman" w:hAnsi="Times New Roman" w:cs="Times New Roman"/>
+        </w:rPr>
+        <w:t>El menú cuenta con un botón de actualizar arriba a la derecha que cargará los datos desde el servicio oficial del Ayuntamiento de Santander. Una vez que el usuario pulse este botón, se le mostrará un mensaje en la parte inferior de la pantalla indicándole que se está realizando la carga de datos. Adicionalmente, se le indicará que se están cargando datos mediante una barra de progreso encima de la lista de elementos. Una vez que se hayan cargado los datos, se le mostrará al usuario un mensaje indicándole el éxito de la operación.</w:t>
+      </w:r>
+    </w:p>
+    <w:p>
+      <w:pPr>
+        <w:jc w:val="both"/>
+        <w:rPr>
+          <w:rFonts w:ascii="Times New Roman" w:hAnsi="Times New Roman" w:cs="Times New Roman"/>
+        </w:rPr>
+      </w:pPr>
+      <w:r>
+        <w:rPr>
+          <w:noProof/>
+        </w:rPr>
+        <w:lastRenderedPageBreak/>
+        <w:drawing>
+          <wp:inline distT="0" distB="0" distL="0" distR="0" wp14:anchorId="03025CA9" wp14:editId="7CEE9A32">
+            <wp:extent cx="5400040" cy="9600071"/>
+            <wp:effectExtent l="0" t="0" r="0" b="1270"/>
+            <wp:docPr id="17" name="Imagen 17"/>
+            <wp:cNvGraphicFramePr>
+              <a:graphicFrameLocks xmlns:a="http://schemas.openxmlformats.org/drawingml/2006/main" noChangeAspect="1"/>
+            </wp:cNvGraphicFramePr>
+            <a:graphic xmlns:a="http://schemas.openxmlformats.org/drawingml/2006/main">
+              <a:graphicData uri="http://schemas.openxmlformats.org/drawingml/2006/picture">
+                <pic:pic xmlns:pic="http://schemas.openxmlformats.org/drawingml/2006/picture">
+                  <pic:nvPicPr>
+                    <pic:cNvPr id="0" name="Picture 9"/>
+                    <pic:cNvPicPr>
+                      <a:picLocks noChangeAspect="1" noChangeArrowheads="1"/>
+                    </pic:cNvPicPr>
+                  </pic:nvPicPr>
+                  <pic:blipFill>
+                    <a:blip r:embed="rId22">
+                      <a:extLst>
+                        <a:ext uri="{28A0092B-C50C-407E-A947-70E740481C1C}">
+                          <a14:useLocalDpi xmlns:a14="http://schemas.microsoft.com/office/drawing/2010/main" val="0"/>
+                        </a:ext>
+                      </a:extLst>
+                    </a:blip>
+                    <a:srcRect/>
+                    <a:stretch>
+                      <a:fillRect/>
+                    </a:stretch>
+                  </pic:blipFill>
+                  <pic:spPr bwMode="auto">
+                    <a:xfrm>
+                      <a:off x="0" y="0"/>
+                      <a:ext cx="5400040" cy="9600071"/>
+                    </a:xfrm>
+                    <a:prstGeom prst="rect">
+                      <a:avLst/>
+                    </a:prstGeom>
+                    <a:noFill/>
+                    <a:ln>
+                      <a:noFill/>
+                    </a:ln>
+                  </pic:spPr>
+                </pic:pic>
+              </a:graphicData>
+            </a:graphic>
+          </wp:inline>
+        </w:drawing>
+      </w:r>
+    </w:p>
+    <w:p>
+      <w:pPr>
+        <w:jc w:val="both"/>
+        <w:rPr>
+          <w:rFonts w:ascii="Times New Roman" w:hAnsi="Times New Roman" w:cs="Times New Roman"/>
+        </w:rPr>
+      </w:pPr>
+      <w:r>
+        <w:rPr>
+          <w:noProof/>
+        </w:rPr>
+        <w:lastRenderedPageBreak/>
+        <w:drawing>
+          <wp:inline distT="0" distB="0" distL="0" distR="0" wp14:anchorId="78E854E4" wp14:editId="37BA471B">
+            <wp:extent cx="5400040" cy="9599930"/>
+            <wp:effectExtent l="0" t="0" r="0" b="1270"/>
+            <wp:docPr id="18" name="Imagen 18"/>
+            <wp:cNvGraphicFramePr>
+              <a:graphicFrameLocks xmlns:a="http://schemas.openxmlformats.org/drawingml/2006/main" noChangeAspect="1"/>
+            </wp:cNvGraphicFramePr>
+            <a:graphic xmlns:a="http://schemas.openxmlformats.org/drawingml/2006/main">
+              <a:graphicData uri="http://schemas.openxmlformats.org/drawingml/2006/picture">
+                <pic:pic xmlns:pic="http://schemas.openxmlformats.org/drawingml/2006/picture">
+                  <pic:nvPicPr>
+                    <pic:cNvPr id="0" name="Picture 7"/>
+                    <pic:cNvPicPr>
+                      <a:picLocks noChangeAspect="1" noChangeArrowheads="1"/>
+                    </pic:cNvPicPr>
+                  </pic:nvPicPr>
+                  <pic:blipFill>
+                    <a:blip r:embed="rId21">
+                      <a:extLst>
+                        <a:ext uri="{28A0092B-C50C-407E-A947-70E740481C1C}">
+                          <a14:useLocalDpi xmlns:a14="http://schemas.microsoft.com/office/drawing/2010/main" val="0"/>
+                        </a:ext>
+                      </a:extLst>
+                    </a:blip>
+                    <a:srcRect/>
+                    <a:stretch>
+                      <a:fillRect/>
+                    </a:stretch>
+                  </pic:blipFill>
+                  <pic:spPr bwMode="auto">
+                    <a:xfrm>
+                      <a:off x="0" y="0"/>
+                      <a:ext cx="5400040" cy="9599930"/>
+                    </a:xfrm>
+                    <a:prstGeom prst="rect">
+                      <a:avLst/>
+                    </a:prstGeom>
+                    <a:noFill/>
+                    <a:ln>
+                      <a:noFill/>
+                    </a:ln>
+                  </pic:spPr>
+                </pic:pic>
+              </a:graphicData>
+            </a:graphic>
+          </wp:inline>
+        </w:drawing>
+      </w:r>
+    </w:p>
+    <w:p>
+      <w:pPr>
+        <w:jc w:val="both"/>
+        <w:rPr>
+          <w:rFonts w:ascii="Times New Roman" w:hAnsi="Times New Roman" w:cs="Times New Roman"/>
+        </w:rPr>
+      </w:pPr>
+      <w:r>
+        <w:rPr>
+          <w:rFonts w:ascii="Times New Roman" w:hAnsi="Times New Roman" w:cs="Times New Roman"/>
+        </w:rPr>
+        <w:lastRenderedPageBreak/>
+        <w:t>En el caso de que no se disponga de conexi</w:t>
+      </w:r>
+      <w:r>
+        <w:rPr>
+          <w:rFonts w:ascii="Times New Roman" w:eastAsia="Helvetica" w:hAnsi="Times New Roman" w:cs="Times New Roman"/>
+        </w:rPr>
+        <w:t>ón a Internet, se le mostrará al usuario un mensaje indicándole que se ha producido un error al cargar los datos</w:t>
+      </w:r>
+      <w:r>
+        <w:rPr>
+          <w:rFonts w:ascii="Times New Roman" w:hAnsi="Times New Roman" w:cs="Times New Roman"/>
+        </w:rPr>
+        <w:t>.</w:t>
+      </w:r>
+    </w:p>
+    <w:p>
+      <w:pPr>
+        <w:jc w:val="both"/>
+        <w:rPr>
+          <w:rFonts w:ascii="Times New Roman" w:hAnsi="Times New Roman" w:cs="Times New Roman"/>
+        </w:rPr>
+      </w:pPr>
+      <w:r>
+        <w:rPr>
+          <w:noProof/>
+        </w:rPr>
+        <w:lastRenderedPageBreak/>
+        <w:drawing>
+          <wp:inline distT="0" distB="0" distL="0" distR="0" wp14:anchorId="4EDDB061" wp14:editId="36A1FC0E">
+            <wp:extent cx="5400040" cy="9600071"/>
+            <wp:effectExtent l="0" t="0" r="0" b="1270"/>
+            <wp:docPr id="19" name="Imagen 19"/>
+            <wp:cNvGraphicFramePr>
+              <a:graphicFrameLocks xmlns:a="http://schemas.openxmlformats.org/drawingml/2006/main" noChangeAspect="1"/>
+            </wp:cNvGraphicFramePr>
+            <a:graphic xmlns:a="http://schemas.openxmlformats.org/drawingml/2006/main">
+              <a:graphicData uri="http://schemas.openxmlformats.org/drawingml/2006/picture">
+                <pic:pic xmlns:pic="http://schemas.openxmlformats.org/drawingml/2006/picture">
+                  <pic:nvPicPr>
+                    <pic:cNvPr id="0" name="Picture 11"/>
+                    <pic:cNvPicPr>
+                      <a:picLocks noChangeAspect="1" noChangeArrowheads="1"/>
+                    </pic:cNvPicPr>
+                  </pic:nvPicPr>
+                  <pic:blipFill>
+                    <a:blip r:embed="rId23">
+                      <a:extLst>
+                        <a:ext uri="{28A0092B-C50C-407E-A947-70E740481C1C}">
+                          <a14:useLocalDpi xmlns:a14="http://schemas.microsoft.com/office/drawing/2010/main" val="0"/>
+                        </a:ext>
+                      </a:extLst>
+                    </a:blip>
+                    <a:srcRect/>
+                    <a:stretch>
+                      <a:fillRect/>
+                    </a:stretch>
+                  </pic:blipFill>
+                  <pic:spPr bwMode="auto">
+                    <a:xfrm>
+                      <a:off x="0" y="0"/>
+                      <a:ext cx="5400040" cy="9600071"/>
+                    </a:xfrm>
+                    <a:prstGeom prst="rect">
+                      <a:avLst/>
+                    </a:prstGeom>
+                    <a:noFill/>
+                    <a:ln>
+                      <a:noFill/>
+                    </a:ln>
+                  </pic:spPr>
+                </pic:pic>
+              </a:graphicData>
+            </a:graphic>
+          </wp:inline>
+        </w:drawing>
+      </w:r>
     </w:p>
     <w:sectPr>
-      <w:footerReference w:type="default" r:id="rId18"/>
+      <w:footerReference w:type="default" r:id="rId24"/>
       <w:pgSz w:w="11906" w:h="16838"/>
       <w:pgMar w:top="1417" w:right="1701" w:bottom="1417" w:left="1701" w:header="708" w:footer="708" w:gutter="0"/>
       <w:cols w:space="708"/>
@@ -1890,6 +2359,7 @@
         <w:docPartUnique/>
       </w:docPartObj>
     </w:sdtPr>
+    <w:sdtEndPr/>
     <w:sdtContent>
       <w:p>
         <w:pPr>
@@ -1909,7 +2379,7 @@
           <w:rPr>
             <w:noProof/>
           </w:rPr>
-          <w:t>20</w:t>
+          <w:t>30</w:t>
         </w:r>
         <w:r>
           <w:fldChar w:fldCharType="end"/>
